--- a/docproject/official_ahns/AHNS-2010-PL-TS-001.docx
+++ b/docproject/official_ahns/AHNS-2010-PL-TS-001.docx
@@ -5614,7 +5614,13 @@
               <w:pStyle w:val="BodyText"/>
             </w:pPr>
             <w:r>
-              <w:t>AHNS 2010 System Requirements</w:t>
+              <w:t xml:space="preserve">AHNS, </w:t>
+            </w:r>
+            <w:r>
+              <w:t xml:space="preserve"> System Requirements</w:t>
+            </w:r>
+            <w:r>
+              <w:t xml:space="preserve"> of</w:t>
             </w:r>
           </w:p>
         </w:tc>
@@ -5655,7 +5661,16 @@
               <w:pStyle w:val="BodyText"/>
             </w:pPr>
             <w:r>
-              <w:t>AHNS 2010 High Level Objectives</w:t>
+              <w:t>AHNS</w:t>
+            </w:r>
+            <w:r>
+              <w:t xml:space="preserve">,  </w:t>
+            </w:r>
+            <w:r>
+              <w:t>High Level Objectives</w:t>
+            </w:r>
+            <w:r>
+              <w:t xml:space="preserve"> of</w:t>
             </w:r>
           </w:p>
         </w:tc>
@@ -12508,7 +12523,7 @@
           <w:noProof/>
           <w:sz w:val="16"/>
         </w:rPr>
-        <w:t>8/03/2010 11:34:00 AM</w:t>
+        <w:t>9/03/2010 2:23:00 PM</w:t>
       </w:r>
     </w:fldSimple>
     <w:r>
@@ -12885,7 +12900,7 @@
               <w:noProof/>
               <w:sz w:val="20"/>
             </w:rPr>
-            <w:t>4</w:t>
+            <w:t>9</w:t>
           </w:r>
           <w:r>
             <w:rPr>
@@ -14655,7 +14670,7 @@
 </file>
 
 <file path=customXml/itemProps1.xml><?xml version="1.0" encoding="utf-8"?>
-<ds:datastoreItem xmlns:ds="http://schemas.openxmlformats.org/officeDocument/2006/customXml" ds:itemID="{56BA2233-29BF-44DC-866F-3FAE42558FCB}">
+<ds:datastoreItem xmlns:ds="http://schemas.openxmlformats.org/officeDocument/2006/customXml" ds:itemID="{FBD77EC3-9E7E-41FF-8A76-9B97B91A1BF3}">
   <ds:schemaRefs>
     <ds:schemaRef ds:uri="http://schemas.openxmlformats.org/officeDocument/2006/bibliography"/>
   </ds:schemaRefs>

--- a/docproject/official_ahns/AHNS-2010-PL-TS-001.docx
+++ b/docproject/official_ahns/AHNS-2010-PL-TS-001.docx
@@ -1315,45 +1315,8 @@
         <w:t xml:space="preserve"> as it is the only way to practically test the hardware and software developed during the life of the project. The following trade study clearly identifies a variety of rotary winged airframes. They are subsequently explored, evaluated and compared so as to find the most suitable for the project. </w:t>
       </w:r>
       <w:r>
-        <w:t>The airframes considered</w:t>
-      </w:r>
-      <w:r>
-        <w:t xml:space="preserve"> herein</w:t>
-      </w:r>
-      <w:r>
-        <w:t xml:space="preserve"> can be split into two categories, single and quad rotor. </w:t>
-      </w:r>
-      <w:r>
-        <w:t xml:space="preserve">  </w:t>
-      </w:r>
-    </w:p>
-    <w:p>
-      <w:pPr>
-        <w:tabs>
-          <w:tab w:val="left" w:pos="958"/>
-          <w:tab w:val="left" w:pos="1376"/>
-          <w:tab w:val="left" w:pos="1794"/>
-          <w:tab w:val="left" w:pos="2212"/>
-          <w:tab w:val="left" w:pos="2630"/>
-          <w:tab w:val="left" w:pos="3048"/>
-          <w:tab w:val="left" w:pos="3466"/>
-          <w:tab w:val="left" w:pos="3884"/>
-          <w:tab w:val="left" w:pos="4302"/>
-          <w:tab w:val="left" w:pos="4720"/>
-          <w:tab w:val="left" w:pos="5138"/>
-          <w:tab w:val="left" w:pos="5556"/>
-          <w:tab w:val="left" w:pos="5974"/>
-          <w:tab w:val="left" w:pos="6392"/>
-          <w:tab w:val="left" w:pos="6810"/>
-          <w:tab w:val="left" w:pos="7228"/>
-          <w:tab w:val="left" w:pos="7646"/>
-          <w:tab w:val="left" w:pos="8064"/>
-          <w:tab w:val="left" w:pos="8482"/>
-          <w:tab w:val="left" w:pos="8900"/>
-          <w:tab w:val="left" w:pos="9318"/>
-        </w:tabs>
-        <w:jc w:val="left"/>
-      </w:pPr>
+        <w:t>This was identified as the Mikrokopter MK40 quad rotor airframe due to its low mechanical complexity and relaxed maintenance regime.</w:t>
+      </w:r>
     </w:p>
     <w:p>
       <w:pPr>
@@ -4273,7 +4236,7 @@
       <w:r>
         <w:fldChar w:fldCharType="separate"/>
       </w:r>
-      <w:hyperlink w:anchor="_Toc255598542" w:history="1">
+      <w:hyperlink w:anchor="_Toc256170204" w:history="1">
         <w:r>
           <w:rPr>
             <w:rStyle w:val="Hyperlink"/>
@@ -4300,7 +4263,7 @@
             <w:noProof/>
             <w:webHidden/>
           </w:rPr>
-          <w:instrText xml:space="preserve"> PAGEREF _Toc255598542 \h </w:instrText>
+          <w:instrText xml:space="preserve"> PAGEREF _Toc256170204 \h </w:instrText>
         </w:r>
         <w:r>
           <w:rPr>
@@ -4347,13 +4310,13 @@
           <w:lang w:eastAsia="en-AU"/>
         </w:rPr>
       </w:pPr>
-      <w:hyperlink w:anchor="_Toc255598543" w:history="1">
+      <w:hyperlink w:anchor="_Toc256170205" w:history="1">
         <w:r>
           <w:rPr>
             <w:rStyle w:val="Hyperlink"/>
             <w:noProof/>
           </w:rPr>
-          <w:t>Table 2 – E-Flight Blade 400 Specifications</w:t>
+          <w:t>Table 2 – E-Flight Blade 400 Specifications [RD/3]</w:t>
         </w:r>
         <w:r>
           <w:rPr>
@@ -4374,7 +4337,7 @@
             <w:noProof/>
             <w:webHidden/>
           </w:rPr>
-          <w:instrText xml:space="preserve"> PAGEREF _Toc255598543 \h </w:instrText>
+          <w:instrText xml:space="preserve"> PAGEREF _Toc256170205 \h </w:instrText>
         </w:r>
         <w:r>
           <w:rPr>
@@ -4421,13 +4384,13 @@
           <w:lang w:eastAsia="en-AU"/>
         </w:rPr>
       </w:pPr>
-      <w:hyperlink w:anchor="_Toc255598544" w:history="1">
+      <w:hyperlink w:anchor="_Toc256170206" w:history="1">
         <w:r>
           <w:rPr>
             <w:rStyle w:val="Hyperlink"/>
             <w:noProof/>
           </w:rPr>
-          <w:t>Table 3 – Align Trex 450 Specifications</w:t>
+          <w:t>Table 3 – Align Trex 450 Specifications [RD/4]</w:t>
         </w:r>
         <w:r>
           <w:rPr>
@@ -4448,7 +4411,7 @@
             <w:noProof/>
             <w:webHidden/>
           </w:rPr>
-          <w:instrText xml:space="preserve"> PAGEREF _Toc255598544 \h </w:instrText>
+          <w:instrText xml:space="preserve"> PAGEREF _Toc256170206 \h </w:instrText>
         </w:r>
         <w:r>
           <w:rPr>
@@ -4495,13 +4458,13 @@
           <w:lang w:eastAsia="en-AU"/>
         </w:rPr>
       </w:pPr>
-      <w:hyperlink w:anchor="_Toc255598545" w:history="1">
+      <w:hyperlink w:anchor="_Toc256170207" w:history="1">
         <w:r>
           <w:rPr>
             <w:rStyle w:val="Hyperlink"/>
             <w:noProof/>
           </w:rPr>
-          <w:t>Table 4 – Draganflyer V Specifications</w:t>
+          <w:t>Table 4 – Draganflyer V Specifications [RD/5]</w:t>
         </w:r>
         <w:r>
           <w:rPr>
@@ -4522,7 +4485,7 @@
             <w:noProof/>
             <w:webHidden/>
           </w:rPr>
-          <w:instrText xml:space="preserve"> PAGEREF _Toc255598545 \h </w:instrText>
+          <w:instrText xml:space="preserve"> PAGEREF _Toc256170207 \h </w:instrText>
         </w:r>
         <w:r>
           <w:rPr>
@@ -4569,13 +4532,13 @@
           <w:lang w:eastAsia="en-AU"/>
         </w:rPr>
       </w:pPr>
-      <w:hyperlink w:anchor="_Toc255598546" w:history="1">
+      <w:hyperlink w:anchor="_Toc256170208" w:history="1">
         <w:r>
           <w:rPr>
             <w:rStyle w:val="Hyperlink"/>
             <w:noProof/>
           </w:rPr>
-          <w:t>Table 5 – MikroKopter MK40 Specifications</w:t>
+          <w:t>Table 5 – MikroKopter MK40 Specifications [RD/6]</w:t>
         </w:r>
         <w:r>
           <w:rPr>
@@ -4596,7 +4559,7 @@
             <w:noProof/>
             <w:webHidden/>
           </w:rPr>
-          <w:instrText xml:space="preserve"> PAGEREF _Toc255598546 \h </w:instrText>
+          <w:instrText xml:space="preserve"> PAGEREF _Toc256170208 \h </w:instrText>
         </w:r>
         <w:r>
           <w:rPr>
@@ -4643,7 +4606,7 @@
           <w:lang w:eastAsia="en-AU"/>
         </w:rPr>
       </w:pPr>
-      <w:hyperlink w:anchor="_Toc255598547" w:history="1">
+      <w:hyperlink w:anchor="_Toc256170209" w:history="1">
         <w:r>
           <w:rPr>
             <w:rStyle w:val="Hyperlink"/>
@@ -4670,7 +4633,7 @@
             <w:noProof/>
             <w:webHidden/>
           </w:rPr>
-          <w:instrText xml:space="preserve"> PAGEREF _Toc255598547 \h </w:instrText>
+          <w:instrText xml:space="preserve"> PAGEREF _Toc256170209 \h </w:instrText>
         </w:r>
         <w:r>
           <w:rPr>
@@ -4717,7 +4680,7 @@
           <w:lang w:eastAsia="en-AU"/>
         </w:rPr>
       </w:pPr>
-      <w:hyperlink w:anchor="_Toc255598548" w:history="1">
+      <w:hyperlink w:anchor="_Toc256170210" w:history="1">
         <w:r>
           <w:rPr>
             <w:rStyle w:val="Hyperlink"/>
@@ -4744,7 +4707,7 @@
             <w:noProof/>
             <w:webHidden/>
           </w:rPr>
-          <w:instrText xml:space="preserve"> PAGEREF _Toc255598548 \h </w:instrText>
+          <w:instrText xml:space="preserve"> PAGEREF _Toc256170210 \h </w:instrText>
         </w:r>
         <w:r>
           <w:rPr>
@@ -4791,7 +4754,7 @@
           <w:lang w:eastAsia="en-AU"/>
         </w:rPr>
       </w:pPr>
-      <w:hyperlink w:anchor="_Toc255598549" w:history="1">
+      <w:hyperlink w:anchor="_Toc256170211" w:history="1">
         <w:r>
           <w:rPr>
             <w:rStyle w:val="Hyperlink"/>
@@ -4818,7 +4781,7 @@
             <w:noProof/>
             <w:webHidden/>
           </w:rPr>
-          <w:instrText xml:space="preserve"> PAGEREF _Toc255598549 \h </w:instrText>
+          <w:instrText xml:space="preserve"> PAGEREF _Toc256170211 \h </w:instrText>
         </w:r>
         <w:r>
           <w:rPr>
@@ -4865,7 +4828,7 @@
           <w:lang w:eastAsia="en-AU"/>
         </w:rPr>
       </w:pPr>
-      <w:hyperlink w:anchor="_Toc255598550" w:history="1">
+      <w:hyperlink w:anchor="_Toc256170212" w:history="1">
         <w:r>
           <w:rPr>
             <w:rStyle w:val="Hyperlink"/>
@@ -4892,7 +4855,7 @@
             <w:noProof/>
             <w:webHidden/>
           </w:rPr>
-          <w:instrText xml:space="preserve"> PAGEREF _Toc255598550 \h </w:instrText>
+          <w:instrText xml:space="preserve"> PAGEREF _Toc256170212 \h </w:instrText>
         </w:r>
         <w:r>
           <w:rPr>
@@ -8197,7 +8160,7 @@
         <w:keepNext/>
       </w:pPr>
       <w:bookmarkStart w:id="10" w:name="_Toc221335478"/>
-      <w:bookmarkStart w:id="11" w:name="_Toc255598542"/>
+      <w:bookmarkStart w:id="11" w:name="_Toc256170204"/>
       <w:r>
         <w:t xml:space="preserve">Table </w:t>
       </w:r>
@@ -8389,7 +8352,7 @@
         <w:pStyle w:val="Caption"/>
         <w:keepNext/>
       </w:pPr>
-      <w:bookmarkStart w:id="16" w:name="_Toc255598543"/>
+      <w:bookmarkStart w:id="16" w:name="_Toc256170205"/>
       <w:r>
         <w:t xml:space="preserve">Table </w:t>
       </w:r>
@@ -8403,6 +8366,9 @@
       </w:fldSimple>
       <w:r>
         <w:t xml:space="preserve"> – E-Flight Blade 400 Specifications</w:t>
+      </w:r>
+      <w:r>
+        <w:t xml:space="preserve"> [RD/3]</w:t>
       </w:r>
       <w:bookmarkEnd w:id="16"/>
     </w:p>
@@ -8894,7 +8860,7 @@
         <w:pStyle w:val="Caption"/>
         <w:keepNext/>
       </w:pPr>
-      <w:bookmarkStart w:id="20" w:name="_Toc255598544"/>
+      <w:bookmarkStart w:id="20" w:name="_Toc256170206"/>
       <w:r>
         <w:t xml:space="preserve">Table </w:t>
       </w:r>
@@ -8908,6 +8874,9 @@
       </w:fldSimple>
       <w:r>
         <w:t xml:space="preserve"> – Align Trex 450 Specifications</w:t>
+      </w:r>
+      <w:r>
+        <w:t xml:space="preserve"> [RD/4]</w:t>
       </w:r>
       <w:bookmarkEnd w:id="20"/>
     </w:p>
@@ -9404,7 +9373,7 @@
         <w:pStyle w:val="Caption"/>
         <w:keepNext/>
       </w:pPr>
-      <w:bookmarkStart w:id="24" w:name="_Toc255598545"/>
+      <w:bookmarkStart w:id="24" w:name="_Toc256170207"/>
       <w:r>
         <w:t xml:space="preserve">Table </w:t>
       </w:r>
@@ -9424,6 +9393,9 @@
       </w:r>
       <w:r>
         <w:t xml:space="preserve"> Specifications</w:t>
+      </w:r>
+      <w:r>
+        <w:t xml:space="preserve"> [RD/5]</w:t>
       </w:r>
       <w:bookmarkEnd w:id="24"/>
     </w:p>
@@ -9937,7 +9909,7 @@
         <w:pStyle w:val="Caption"/>
         <w:keepNext/>
       </w:pPr>
-      <w:bookmarkStart w:id="28" w:name="_Toc255598546"/>
+      <w:bookmarkStart w:id="28" w:name="_Toc256170208"/>
       <w:r>
         <w:t xml:space="preserve">Table </w:t>
       </w:r>
@@ -9951,6 +9923,9 @@
       </w:fldSimple>
       <w:r>
         <w:t xml:space="preserve"> – MikroKopter MK40 Specifications</w:t>
+      </w:r>
+      <w:r>
+        <w:t xml:space="preserve"> [RD/6]</w:t>
       </w:r>
       <w:bookmarkEnd w:id="28"/>
     </w:p>
@@ -10363,7 +10338,7 @@
         <w:keepNext/>
       </w:pPr>
       <w:bookmarkStart w:id="31" w:name="_Toc221335485"/>
-      <w:bookmarkStart w:id="32" w:name="_Toc255598547"/>
+      <w:bookmarkStart w:id="32" w:name="_Toc256170209"/>
       <w:r>
         <w:t xml:space="preserve">Table </w:t>
       </w:r>
@@ -10869,7 +10844,7 @@
         <w:pStyle w:val="Caption"/>
         <w:keepNext/>
       </w:pPr>
-      <w:bookmarkStart w:id="34" w:name="_Toc255598548"/>
+      <w:bookmarkStart w:id="34" w:name="_Toc256170210"/>
       <w:r>
         <w:t xml:space="preserve">Table </w:t>
       </w:r>
@@ -11391,7 +11366,7 @@
         <w:pStyle w:val="Caption"/>
         <w:keepNext/>
       </w:pPr>
-      <w:bookmarkStart w:id="36" w:name="_Toc255598549"/>
+      <w:bookmarkStart w:id="36" w:name="_Toc256170211"/>
       <w:r>
         <w:t xml:space="preserve">Table </w:t>
       </w:r>
@@ -11896,7 +11871,7 @@
         <w:pStyle w:val="Caption"/>
         <w:keepNext/>
       </w:pPr>
-      <w:bookmarkStart w:id="38" w:name="_Toc255598550"/>
+      <w:bookmarkStart w:id="38" w:name="_Toc256170212"/>
       <w:r>
         <w:t xml:space="preserve">Table </w:t>
       </w:r>
@@ -12523,7 +12498,7 @@
           <w:noProof/>
           <w:sz w:val="16"/>
         </w:rPr>
-        <w:t>9/03/2010 2:23:00 PM</w:t>
+        <w:t>12/03/2010 2:45:00 PM</w:t>
       </w:r>
     </w:fldSimple>
     <w:r>
@@ -12900,7 +12875,7 @@
               <w:noProof/>
               <w:sz w:val="20"/>
             </w:rPr>
-            <w:t>9</w:t>
+            <w:t>3</w:t>
           </w:r>
           <w:r>
             <w:rPr>
@@ -14670,7 +14645,7 @@
 </file>
 
 <file path=customXml/itemProps1.xml><?xml version="1.0" encoding="utf-8"?>
-<ds:datastoreItem xmlns:ds="http://schemas.openxmlformats.org/officeDocument/2006/customXml" ds:itemID="{FBD77EC3-9E7E-41FF-8A76-9B97B91A1BF3}">
+<ds:datastoreItem xmlns:ds="http://schemas.openxmlformats.org/officeDocument/2006/customXml" ds:itemID="{6FDC3071-5C6A-4766-AD2A-8478B5CF2BB3}">
   <ds:schemaRefs>
     <ds:schemaRef ds:uri="http://schemas.openxmlformats.org/officeDocument/2006/bibliography"/>
   </ds:schemaRefs>

--- a/docproject/official_ahns/AHNS-2010-PL-TS-001.docx
+++ b/docproject/official_ahns/AHNS-2010-PL-TS-001.docx
@@ -218,7 +218,6 @@
       <w:fldSimple w:instr=" AUTHOR  \* MERGEFORMAT ">
         <w:r>
           <w:rPr>
-            <w:rFonts w:ascii="Times" w:hAnsi="Times"/>
             <w:noProof/>
             <w:color w:val="auto"/>
             <w:sz w:val="20"/>
@@ -228,7 +227,6 @@
       </w:fldSimple>
       <w:r>
         <w:rPr>
-          <w:rFonts w:ascii="Times" w:hAnsi="Times"/>
           <w:color w:val="auto"/>
           <w:sz w:val="20"/>
         </w:rPr>
@@ -303,7 +301,6 @@
       </w:r>
       <w:r>
         <w:rPr>
-          <w:rFonts w:ascii="Times" w:hAnsi="Times"/>
           <w:color w:val="auto"/>
           <w:sz w:val="20"/>
         </w:rPr>
@@ -360,7 +357,6 @@
         <w:spacing w:before="0" w:after="360"/>
         <w:ind w:right="-30"/>
         <w:rPr>
-          <w:rFonts w:ascii="Times" w:hAnsi="Times"/>
           <w:color w:val="auto"/>
           <w:sz w:val="20"/>
         </w:rPr>
@@ -374,7 +370,6 @@
       <w:fldSimple w:instr=" DOCPROPERTY &quot;Student_Manager&quot;  \* MERGEFORMAT "/>
       <w:r>
         <w:rPr>
-          <w:rFonts w:ascii="Times" w:hAnsi="Times"/>
           <w:color w:val="auto"/>
           <w:sz w:val="20"/>
         </w:rPr>
@@ -382,7 +377,6 @@
       </w:r>
       <w:r>
         <w:rPr>
-          <w:rFonts w:ascii="Times" w:hAnsi="Times"/>
           <w:color w:val="auto"/>
           <w:sz w:val="20"/>
         </w:rPr>
@@ -445,7 +439,6 @@
       </w:r>
       <w:r>
         <w:rPr>
-          <w:rFonts w:ascii="Times" w:hAnsi="Times"/>
           <w:color w:val="auto"/>
           <w:sz w:val="20"/>
         </w:rPr>
@@ -453,7 +446,6 @@
       </w:r>
       <w:r>
         <w:rPr>
-          <w:rFonts w:ascii="Times" w:hAnsi="Times"/>
           <w:color w:val="auto"/>
           <w:sz w:val="20"/>
         </w:rPr>
@@ -461,7 +453,6 @@
       </w:r>
       <w:r>
         <w:rPr>
-          <w:rFonts w:ascii="Times" w:hAnsi="Times"/>
           <w:color w:val="auto"/>
           <w:sz w:val="20"/>
         </w:rPr>
@@ -772,7 +763,6 @@
     <w:p>
       <w:pPr>
         <w:rPr>
-          <w:rFonts w:ascii="Times" w:hAnsi="Times"/>
           <w:color w:val="FF0000"/>
           <w:sz w:val="28"/>
         </w:rPr>
@@ -914,9 +904,6 @@
             </w:pPr>
             <w:fldSimple w:instr=" DOCPROPERTY &quot;Date completed&quot;  \* MERGEFORMAT ">
               <w:r>
-                <w:rPr>
-                  <w:rFonts w:ascii="Times" w:hAnsi="Times"/>
-                </w:rPr>
                 <w:t>05 Mar 2010</w:t>
               </w:r>
             </w:fldSimple>
@@ -1001,7 +988,6 @@
         <w:jc w:val="left"/>
         <w:outlineLvl w:val="0"/>
         <w:rPr>
-          <w:rFonts w:ascii="Times" w:hAnsi="Times"/>
           <w:b/>
           <w:color w:val="FF0000"/>
           <w:sz w:val="28"/>
@@ -1118,14 +1104,8 @@
             <w:pPr>
               <w:spacing w:after="120"/>
               <w:jc w:val="center"/>
-              <w:rPr>
-                <w:rFonts w:ascii="Times" w:hAnsi="Times"/>
-              </w:rPr>
-            </w:pPr>
-            <w:r>
-              <w:rPr>
-                <w:rFonts w:ascii="Times" w:hAnsi="Times"/>
-              </w:rPr>
+            </w:pPr>
+            <w:r>
               <w:t>Avionics Lab File Archive</w:t>
             </w:r>
           </w:p>
@@ -1138,14 +1118,8 @@
             <w:pPr>
               <w:spacing w:after="120"/>
               <w:jc w:val="left"/>
-              <w:rPr>
-                <w:rFonts w:ascii="Times" w:hAnsi="Times"/>
-              </w:rPr>
-            </w:pPr>
-            <w:r>
-              <w:rPr>
-                <w:rFonts w:ascii="Times" w:hAnsi="Times"/>
-              </w:rPr>
+            </w:pPr>
+            <w:r>
               <w:t>QUT Avionics</w:t>
             </w:r>
           </w:p>
@@ -1158,9 +1132,6 @@
             <w:pPr>
               <w:spacing w:after="120"/>
               <w:jc w:val="center"/>
-              <w:rPr>
-                <w:rFonts w:ascii="Times" w:hAnsi="Times"/>
-              </w:rPr>
             </w:pPr>
             <w:fldSimple w:instr=" DOCPROPERTY &quot;Date completed&quot;  \* MERGEFORMAT ">
               <w:r>
@@ -1177,9 +1148,6 @@
             <w:pPr>
               <w:spacing w:after="120"/>
               <w:jc w:val="center"/>
-              <w:rPr>
-                <w:rFonts w:ascii="Times" w:hAnsi="Times"/>
-              </w:rPr>
             </w:pPr>
             <w:fldSimple w:instr=" DOCPROPERTY &quot;Student_Manager&quot;  \* MERGEFORMAT ">
               <w:r>
@@ -1312,10 +1280,16 @@
         <w:t>nt</w:t>
       </w:r>
       <w:r>
-        <w:t xml:space="preserve"> as it is the only way to practically test the hardware and software developed during the life of the project. The following trade study clearly identifies a variety of rotary winged airframes. They are subsequently explored, evaluated and compared so as to find the most suitable for the project. </w:t>
-      </w:r>
-      <w:r>
-        <w:t>This was identified as the Mikrokopter MK40 quad rotor airframe due to its low mechanical complexity and relaxed maintenance regime.</w:t>
+        <w:t xml:space="preserve"> as it is the only way to practically test the hardware and software developed during the life of the project. The following trade study identifies a variety of rotary winged airframes. They are subsequently explored, evaluated and compared so as to find the most suitable for the project. </w:t>
+      </w:r>
+      <w:r>
+        <w:t>This was identifi</w:t>
+      </w:r>
+      <w:r>
+        <w:t>ed as the Mikrokopter MK40 quad</w:t>
+      </w:r>
+      <w:r>
+        <w:t>rotor airframe due to its low mechanical complexity and relaxed maintenance regime.</w:t>
       </w:r>
     </w:p>
     <w:p>
@@ -1402,7 +1376,7 @@
           <w:tab w:val="left" w:pos="480"/>
         </w:tabs>
         <w:rPr>
-          <w:rFonts w:asciiTheme="minorHAnsi" w:eastAsiaTheme="minorEastAsia" w:hAnsiTheme="minorHAnsi" w:cstheme="minorBidi"/>
+          <w:rFonts w:eastAsiaTheme="minorEastAsia"/>
           <w:noProof/>
           <w:snapToGrid/>
           <w:color w:val="auto"/>
@@ -1439,7 +1413,7 @@
         </w:r>
         <w:r>
           <w:rPr>
-            <w:rFonts w:asciiTheme="minorHAnsi" w:eastAsiaTheme="minorEastAsia" w:hAnsiTheme="minorHAnsi" w:cstheme="minorBidi"/>
+            <w:rFonts w:eastAsiaTheme="minorEastAsia"/>
             <w:noProof/>
             <w:snapToGrid/>
             <w:color w:val="auto"/>
@@ -1513,7 +1487,7 @@
           <w:tab w:val="left" w:pos="960"/>
         </w:tabs>
         <w:rPr>
-          <w:rFonts w:asciiTheme="minorHAnsi" w:eastAsiaTheme="minorEastAsia" w:hAnsiTheme="minorHAnsi" w:cstheme="minorBidi"/>
+          <w:rFonts w:eastAsiaTheme="minorEastAsia"/>
           <w:noProof/>
           <w:snapToGrid/>
           <w:color w:val="auto"/>
@@ -1532,7 +1506,7 @@
         </w:r>
         <w:r>
           <w:rPr>
-            <w:rFonts w:asciiTheme="minorHAnsi" w:eastAsiaTheme="minorEastAsia" w:hAnsiTheme="minorHAnsi" w:cstheme="minorBidi"/>
+            <w:rFonts w:eastAsiaTheme="minorEastAsia"/>
             <w:noProof/>
             <w:snapToGrid/>
             <w:color w:val="auto"/>
@@ -1606,7 +1580,7 @@
           <w:tab w:val="left" w:pos="960"/>
         </w:tabs>
         <w:rPr>
-          <w:rFonts w:asciiTheme="minorHAnsi" w:eastAsiaTheme="minorEastAsia" w:hAnsiTheme="minorHAnsi" w:cstheme="minorBidi"/>
+          <w:rFonts w:eastAsiaTheme="minorEastAsia"/>
           <w:noProof/>
           <w:snapToGrid/>
           <w:color w:val="auto"/>
@@ -1625,7 +1599,7 @@
         </w:r>
         <w:r>
           <w:rPr>
-            <w:rFonts w:asciiTheme="minorHAnsi" w:eastAsiaTheme="minorEastAsia" w:hAnsiTheme="minorHAnsi" w:cstheme="minorBidi"/>
+            <w:rFonts w:eastAsiaTheme="minorEastAsia"/>
             <w:noProof/>
             <w:snapToGrid/>
             <w:color w:val="auto"/>
@@ -1699,7 +1673,7 @@
           <w:tab w:val="left" w:pos="480"/>
         </w:tabs>
         <w:rPr>
-          <w:rFonts w:asciiTheme="minorHAnsi" w:eastAsiaTheme="minorEastAsia" w:hAnsiTheme="minorHAnsi" w:cstheme="minorBidi"/>
+          <w:rFonts w:eastAsiaTheme="minorEastAsia"/>
           <w:noProof/>
           <w:snapToGrid/>
           <w:color w:val="auto"/>
@@ -1718,7 +1692,7 @@
         </w:r>
         <w:r>
           <w:rPr>
-            <w:rFonts w:asciiTheme="minorHAnsi" w:eastAsiaTheme="minorEastAsia" w:hAnsiTheme="minorHAnsi" w:cstheme="minorBidi"/>
+            <w:rFonts w:eastAsiaTheme="minorEastAsia"/>
             <w:noProof/>
             <w:snapToGrid/>
             <w:color w:val="auto"/>
@@ -1792,7 +1766,7 @@
           <w:tab w:val="left" w:pos="960"/>
         </w:tabs>
         <w:rPr>
-          <w:rFonts w:asciiTheme="minorHAnsi" w:eastAsiaTheme="minorEastAsia" w:hAnsiTheme="minorHAnsi" w:cstheme="minorBidi"/>
+          <w:rFonts w:eastAsiaTheme="minorEastAsia"/>
           <w:noProof/>
           <w:snapToGrid/>
           <w:color w:val="auto"/>
@@ -1811,7 +1785,7 @@
         </w:r>
         <w:r>
           <w:rPr>
-            <w:rFonts w:asciiTheme="minorHAnsi" w:eastAsiaTheme="minorEastAsia" w:hAnsiTheme="minorHAnsi" w:cstheme="minorBidi"/>
+            <w:rFonts w:eastAsiaTheme="minorEastAsia"/>
             <w:noProof/>
             <w:snapToGrid/>
             <w:color w:val="auto"/>
@@ -1885,7 +1859,7 @@
           <w:tab w:val="left" w:pos="960"/>
         </w:tabs>
         <w:rPr>
-          <w:rFonts w:asciiTheme="minorHAnsi" w:eastAsiaTheme="minorEastAsia" w:hAnsiTheme="minorHAnsi" w:cstheme="minorBidi"/>
+          <w:rFonts w:eastAsiaTheme="minorEastAsia"/>
           <w:noProof/>
           <w:snapToGrid/>
           <w:color w:val="auto"/>
@@ -1904,7 +1878,7 @@
         </w:r>
         <w:r>
           <w:rPr>
-            <w:rFonts w:asciiTheme="minorHAnsi" w:eastAsiaTheme="minorEastAsia" w:hAnsiTheme="minorHAnsi" w:cstheme="minorBidi"/>
+            <w:rFonts w:eastAsiaTheme="minorEastAsia"/>
             <w:noProof/>
             <w:snapToGrid/>
             <w:color w:val="auto"/>
@@ -1978,7 +1952,7 @@
           <w:tab w:val="left" w:pos="480"/>
         </w:tabs>
         <w:rPr>
-          <w:rFonts w:asciiTheme="minorHAnsi" w:eastAsiaTheme="minorEastAsia" w:hAnsiTheme="minorHAnsi" w:cstheme="minorBidi"/>
+          <w:rFonts w:eastAsiaTheme="minorEastAsia"/>
           <w:noProof/>
           <w:snapToGrid/>
           <w:color w:val="auto"/>
@@ -1997,7 +1971,7 @@
         </w:r>
         <w:r>
           <w:rPr>
-            <w:rFonts w:asciiTheme="minorHAnsi" w:eastAsiaTheme="minorEastAsia" w:hAnsiTheme="minorHAnsi" w:cstheme="minorBidi"/>
+            <w:rFonts w:eastAsiaTheme="minorEastAsia"/>
             <w:noProof/>
             <w:snapToGrid/>
             <w:color w:val="auto"/>
@@ -2071,7 +2045,7 @@
           <w:tab w:val="left" w:pos="960"/>
         </w:tabs>
         <w:rPr>
-          <w:rFonts w:asciiTheme="minorHAnsi" w:eastAsiaTheme="minorEastAsia" w:hAnsiTheme="minorHAnsi" w:cstheme="minorBidi"/>
+          <w:rFonts w:eastAsiaTheme="minorEastAsia"/>
           <w:noProof/>
           <w:snapToGrid/>
           <w:color w:val="auto"/>
@@ -2090,7 +2064,7 @@
         </w:r>
         <w:r>
           <w:rPr>
-            <w:rFonts w:asciiTheme="minorHAnsi" w:eastAsiaTheme="minorEastAsia" w:hAnsiTheme="minorHAnsi" w:cstheme="minorBidi"/>
+            <w:rFonts w:eastAsiaTheme="minorEastAsia"/>
             <w:noProof/>
             <w:snapToGrid/>
             <w:color w:val="auto"/>
@@ -2164,7 +2138,7 @@
           <w:tab w:val="left" w:pos="480"/>
         </w:tabs>
         <w:rPr>
-          <w:rFonts w:asciiTheme="minorHAnsi" w:eastAsiaTheme="minorEastAsia" w:hAnsiTheme="minorHAnsi" w:cstheme="minorBidi"/>
+          <w:rFonts w:eastAsiaTheme="minorEastAsia"/>
           <w:noProof/>
           <w:snapToGrid/>
           <w:color w:val="auto"/>
@@ -2183,7 +2157,7 @@
         </w:r>
         <w:r>
           <w:rPr>
-            <w:rFonts w:asciiTheme="minorHAnsi" w:eastAsiaTheme="minorEastAsia" w:hAnsiTheme="minorHAnsi" w:cstheme="minorBidi"/>
+            <w:rFonts w:eastAsiaTheme="minorEastAsia"/>
             <w:noProof/>
             <w:snapToGrid/>
             <w:color w:val="auto"/>
@@ -2257,7 +2231,7 @@
           <w:tab w:val="left" w:pos="960"/>
         </w:tabs>
         <w:rPr>
-          <w:rFonts w:asciiTheme="minorHAnsi" w:eastAsiaTheme="minorEastAsia" w:hAnsiTheme="minorHAnsi" w:cstheme="minorBidi"/>
+          <w:rFonts w:eastAsiaTheme="minorEastAsia"/>
           <w:noProof/>
           <w:snapToGrid/>
           <w:color w:val="auto"/>
@@ -2277,7 +2251,7 @@
         </w:r>
         <w:r>
           <w:rPr>
-            <w:rFonts w:asciiTheme="minorHAnsi" w:eastAsiaTheme="minorEastAsia" w:hAnsiTheme="minorHAnsi" w:cstheme="minorBidi"/>
+            <w:rFonts w:eastAsiaTheme="minorEastAsia"/>
             <w:noProof/>
             <w:snapToGrid/>
             <w:color w:val="auto"/>
@@ -2352,7 +2326,7 @@
           <w:tab w:val="left" w:pos="1200"/>
         </w:tabs>
         <w:rPr>
-          <w:rFonts w:asciiTheme="minorHAnsi" w:eastAsiaTheme="minorEastAsia" w:hAnsiTheme="minorHAnsi" w:cstheme="minorBidi"/>
+          <w:rFonts w:eastAsiaTheme="minorEastAsia"/>
           <w:noProof/>
           <w:snapToGrid/>
           <w:color w:val="auto"/>
@@ -2371,7 +2345,7 @@
         </w:r>
         <w:r>
           <w:rPr>
-            <w:rFonts w:asciiTheme="minorHAnsi" w:eastAsiaTheme="minorEastAsia" w:hAnsiTheme="minorHAnsi" w:cstheme="minorBidi"/>
+            <w:rFonts w:eastAsiaTheme="minorEastAsia"/>
             <w:noProof/>
             <w:snapToGrid/>
             <w:color w:val="auto"/>
@@ -2445,7 +2419,7 @@
           <w:tab w:val="left" w:pos="960"/>
         </w:tabs>
         <w:rPr>
-          <w:rFonts w:asciiTheme="minorHAnsi" w:eastAsiaTheme="minorEastAsia" w:hAnsiTheme="minorHAnsi" w:cstheme="minorBidi"/>
+          <w:rFonts w:eastAsiaTheme="minorEastAsia"/>
           <w:noProof/>
           <w:snapToGrid/>
           <w:color w:val="auto"/>
@@ -2464,7 +2438,7 @@
         </w:r>
         <w:r>
           <w:rPr>
-            <w:rFonts w:asciiTheme="minorHAnsi" w:eastAsiaTheme="minorEastAsia" w:hAnsiTheme="minorHAnsi" w:cstheme="minorBidi"/>
+            <w:rFonts w:eastAsiaTheme="minorEastAsia"/>
             <w:noProof/>
             <w:snapToGrid/>
             <w:color w:val="auto"/>
@@ -2538,7 +2512,7 @@
           <w:tab w:val="left" w:pos="1200"/>
         </w:tabs>
         <w:rPr>
-          <w:rFonts w:asciiTheme="minorHAnsi" w:eastAsiaTheme="minorEastAsia" w:hAnsiTheme="minorHAnsi" w:cstheme="minorBidi"/>
+          <w:rFonts w:eastAsiaTheme="minorEastAsia"/>
           <w:noProof/>
           <w:snapToGrid/>
           <w:color w:val="auto"/>
@@ -2557,7 +2531,7 @@
         </w:r>
         <w:r>
           <w:rPr>
-            <w:rFonts w:asciiTheme="minorHAnsi" w:eastAsiaTheme="minorEastAsia" w:hAnsiTheme="minorHAnsi" w:cstheme="minorBidi"/>
+            <w:rFonts w:eastAsiaTheme="minorEastAsia"/>
             <w:noProof/>
             <w:snapToGrid/>
             <w:color w:val="auto"/>
@@ -2631,7 +2605,7 @@
           <w:tab w:val="left" w:pos="960"/>
         </w:tabs>
         <w:rPr>
-          <w:rFonts w:asciiTheme="minorHAnsi" w:eastAsiaTheme="minorEastAsia" w:hAnsiTheme="minorHAnsi" w:cstheme="minorBidi"/>
+          <w:rFonts w:eastAsiaTheme="minorEastAsia"/>
           <w:noProof/>
           <w:snapToGrid/>
           <w:color w:val="auto"/>
@@ -2650,7 +2624,7 @@
         </w:r>
         <w:r>
           <w:rPr>
-            <w:rFonts w:asciiTheme="minorHAnsi" w:eastAsiaTheme="minorEastAsia" w:hAnsiTheme="minorHAnsi" w:cstheme="minorBidi"/>
+            <w:rFonts w:eastAsiaTheme="minorEastAsia"/>
             <w:noProof/>
             <w:snapToGrid/>
             <w:color w:val="auto"/>
@@ -2724,7 +2698,7 @@
           <w:tab w:val="left" w:pos="1200"/>
         </w:tabs>
         <w:rPr>
-          <w:rFonts w:asciiTheme="minorHAnsi" w:eastAsiaTheme="minorEastAsia" w:hAnsiTheme="minorHAnsi" w:cstheme="minorBidi"/>
+          <w:rFonts w:eastAsiaTheme="minorEastAsia"/>
           <w:noProof/>
           <w:snapToGrid/>
           <w:color w:val="auto"/>
@@ -2743,7 +2717,7 @@
         </w:r>
         <w:r>
           <w:rPr>
-            <w:rFonts w:asciiTheme="minorHAnsi" w:eastAsiaTheme="minorEastAsia" w:hAnsiTheme="minorHAnsi" w:cstheme="minorBidi"/>
+            <w:rFonts w:eastAsiaTheme="minorEastAsia"/>
             <w:noProof/>
             <w:snapToGrid/>
             <w:color w:val="auto"/>
@@ -2817,7 +2791,7 @@
           <w:tab w:val="left" w:pos="960"/>
         </w:tabs>
         <w:rPr>
-          <w:rFonts w:asciiTheme="minorHAnsi" w:eastAsiaTheme="minorEastAsia" w:hAnsiTheme="minorHAnsi" w:cstheme="minorBidi"/>
+          <w:rFonts w:eastAsiaTheme="minorEastAsia"/>
           <w:noProof/>
           <w:snapToGrid/>
           <w:color w:val="auto"/>
@@ -2836,7 +2810,7 @@
         </w:r>
         <w:r>
           <w:rPr>
-            <w:rFonts w:asciiTheme="minorHAnsi" w:eastAsiaTheme="minorEastAsia" w:hAnsiTheme="minorHAnsi" w:cstheme="minorBidi"/>
+            <w:rFonts w:eastAsiaTheme="minorEastAsia"/>
             <w:noProof/>
             <w:snapToGrid/>
             <w:color w:val="auto"/>
@@ -2910,7 +2884,7 @@
           <w:tab w:val="left" w:pos="1200"/>
         </w:tabs>
         <w:rPr>
-          <w:rFonts w:asciiTheme="minorHAnsi" w:eastAsiaTheme="minorEastAsia" w:hAnsiTheme="minorHAnsi" w:cstheme="minorBidi"/>
+          <w:rFonts w:eastAsiaTheme="minorEastAsia"/>
           <w:noProof/>
           <w:snapToGrid/>
           <w:color w:val="auto"/>
@@ -2929,7 +2903,7 @@
         </w:r>
         <w:r>
           <w:rPr>
-            <w:rFonts w:asciiTheme="minorHAnsi" w:eastAsiaTheme="minorEastAsia" w:hAnsiTheme="minorHAnsi" w:cstheme="minorBidi"/>
+            <w:rFonts w:eastAsiaTheme="minorEastAsia"/>
             <w:noProof/>
             <w:snapToGrid/>
             <w:color w:val="auto"/>
@@ -3003,7 +2977,7 @@
           <w:tab w:val="left" w:pos="480"/>
         </w:tabs>
         <w:rPr>
-          <w:rFonts w:asciiTheme="minorHAnsi" w:eastAsiaTheme="minorEastAsia" w:hAnsiTheme="minorHAnsi" w:cstheme="minorBidi"/>
+          <w:rFonts w:eastAsiaTheme="minorEastAsia"/>
           <w:noProof/>
           <w:snapToGrid/>
           <w:color w:val="auto"/>
@@ -3022,7 +2996,7 @@
         </w:r>
         <w:r>
           <w:rPr>
-            <w:rFonts w:asciiTheme="minorHAnsi" w:eastAsiaTheme="minorEastAsia" w:hAnsiTheme="minorHAnsi" w:cstheme="minorBidi"/>
+            <w:rFonts w:eastAsiaTheme="minorEastAsia"/>
             <w:noProof/>
             <w:snapToGrid/>
             <w:color w:val="auto"/>
@@ -3096,7 +3070,7 @@
           <w:tab w:val="left" w:pos="960"/>
         </w:tabs>
         <w:rPr>
-          <w:rFonts w:asciiTheme="minorHAnsi" w:eastAsiaTheme="minorEastAsia" w:hAnsiTheme="minorHAnsi" w:cstheme="minorBidi"/>
+          <w:rFonts w:eastAsiaTheme="minorEastAsia"/>
           <w:noProof/>
           <w:snapToGrid/>
           <w:color w:val="auto"/>
@@ -3115,7 +3089,7 @@
         </w:r>
         <w:r>
           <w:rPr>
-            <w:rFonts w:asciiTheme="minorHAnsi" w:eastAsiaTheme="minorEastAsia" w:hAnsiTheme="minorHAnsi" w:cstheme="minorBidi"/>
+            <w:rFonts w:eastAsiaTheme="minorEastAsia"/>
             <w:noProof/>
             <w:snapToGrid/>
             <w:color w:val="auto"/>
@@ -3189,7 +3163,7 @@
           <w:tab w:val="left" w:pos="960"/>
         </w:tabs>
         <w:rPr>
-          <w:rFonts w:asciiTheme="minorHAnsi" w:eastAsiaTheme="minorEastAsia" w:hAnsiTheme="minorHAnsi" w:cstheme="minorBidi"/>
+          <w:rFonts w:eastAsiaTheme="minorEastAsia"/>
           <w:noProof/>
           <w:snapToGrid/>
           <w:color w:val="auto"/>
@@ -3208,7 +3182,7 @@
         </w:r>
         <w:r>
           <w:rPr>
-            <w:rFonts w:asciiTheme="minorHAnsi" w:eastAsiaTheme="minorEastAsia" w:hAnsiTheme="minorHAnsi" w:cstheme="minorBidi"/>
+            <w:rFonts w:eastAsiaTheme="minorEastAsia"/>
             <w:noProof/>
             <w:snapToGrid/>
             <w:color w:val="auto"/>
@@ -3282,7 +3256,7 @@
           <w:tab w:val="left" w:pos="960"/>
         </w:tabs>
         <w:rPr>
-          <w:rFonts w:asciiTheme="minorHAnsi" w:eastAsiaTheme="minorEastAsia" w:hAnsiTheme="minorHAnsi" w:cstheme="minorBidi"/>
+          <w:rFonts w:eastAsiaTheme="minorEastAsia"/>
           <w:noProof/>
           <w:snapToGrid/>
           <w:color w:val="auto"/>
@@ -3301,7 +3275,7 @@
         </w:r>
         <w:r>
           <w:rPr>
-            <w:rFonts w:asciiTheme="minorHAnsi" w:eastAsiaTheme="minorEastAsia" w:hAnsiTheme="minorHAnsi" w:cstheme="minorBidi"/>
+            <w:rFonts w:eastAsiaTheme="minorEastAsia"/>
             <w:noProof/>
             <w:snapToGrid/>
             <w:color w:val="auto"/>
@@ -3375,7 +3349,7 @@
           <w:tab w:val="left" w:pos="960"/>
         </w:tabs>
         <w:rPr>
-          <w:rFonts w:asciiTheme="minorHAnsi" w:eastAsiaTheme="minorEastAsia" w:hAnsiTheme="minorHAnsi" w:cstheme="minorBidi"/>
+          <w:rFonts w:eastAsiaTheme="minorEastAsia"/>
           <w:noProof/>
           <w:snapToGrid/>
           <w:color w:val="auto"/>
@@ -3394,7 +3368,7 @@
         </w:r>
         <w:r>
           <w:rPr>
-            <w:rFonts w:asciiTheme="minorHAnsi" w:eastAsiaTheme="minorEastAsia" w:hAnsiTheme="minorHAnsi" w:cstheme="minorBidi"/>
+            <w:rFonts w:eastAsiaTheme="minorEastAsia"/>
             <w:noProof/>
             <w:snapToGrid/>
             <w:color w:val="auto"/>
@@ -3468,7 +3442,7 @@
           <w:tab w:val="left" w:pos="480"/>
         </w:tabs>
         <w:rPr>
-          <w:rFonts w:asciiTheme="minorHAnsi" w:eastAsiaTheme="minorEastAsia" w:hAnsiTheme="minorHAnsi" w:cstheme="minorBidi"/>
+          <w:rFonts w:eastAsiaTheme="minorEastAsia"/>
           <w:noProof/>
           <w:snapToGrid/>
           <w:color w:val="auto"/>
@@ -3487,7 +3461,7 @@
         </w:r>
         <w:r>
           <w:rPr>
-            <w:rFonts w:asciiTheme="minorHAnsi" w:eastAsiaTheme="minorEastAsia" w:hAnsiTheme="minorHAnsi" w:cstheme="minorBidi"/>
+            <w:rFonts w:eastAsiaTheme="minorEastAsia"/>
             <w:noProof/>
             <w:snapToGrid/>
             <w:color w:val="auto"/>
@@ -3561,7 +3535,7 @@
           <w:tab w:val="left" w:pos="480"/>
         </w:tabs>
         <w:rPr>
-          <w:rFonts w:asciiTheme="minorHAnsi" w:eastAsiaTheme="minorEastAsia" w:hAnsiTheme="minorHAnsi" w:cstheme="minorBidi"/>
+          <w:rFonts w:eastAsiaTheme="minorEastAsia"/>
           <w:noProof/>
           <w:snapToGrid/>
           <w:color w:val="auto"/>
@@ -3580,7 +3554,7 @@
         </w:r>
         <w:r>
           <w:rPr>
-            <w:rFonts w:asciiTheme="minorHAnsi" w:eastAsiaTheme="minorEastAsia" w:hAnsiTheme="minorHAnsi" w:cstheme="minorBidi"/>
+            <w:rFonts w:eastAsiaTheme="minorEastAsia"/>
             <w:noProof/>
             <w:snapToGrid/>
             <w:color w:val="auto"/>
@@ -3654,7 +3628,7 @@
           <w:tab w:val="left" w:pos="480"/>
         </w:tabs>
         <w:rPr>
-          <w:rFonts w:asciiTheme="minorHAnsi" w:eastAsiaTheme="minorEastAsia" w:hAnsiTheme="minorHAnsi" w:cstheme="minorBidi"/>
+          <w:rFonts w:eastAsiaTheme="minorEastAsia"/>
           <w:noProof/>
           <w:snapToGrid/>
           <w:color w:val="auto"/>
@@ -3673,7 +3647,7 @@
         </w:r>
         <w:r>
           <w:rPr>
-            <w:rFonts w:asciiTheme="minorHAnsi" w:eastAsiaTheme="minorEastAsia" w:hAnsiTheme="minorHAnsi" w:cstheme="minorBidi"/>
+            <w:rFonts w:eastAsiaTheme="minorEastAsia"/>
             <w:noProof/>
             <w:snapToGrid/>
             <w:color w:val="auto"/>
@@ -3770,7 +3744,6 @@
     <w:p>
       <w:pPr>
         <w:rPr>
-          <w:rFonts w:ascii="Times" w:hAnsi="Times"/>
           <w:color w:val="FF0000"/>
         </w:rPr>
       </w:pPr>
@@ -3842,7 +3815,7 @@
           <w:tab w:val="right" w:leader="dot" w:pos="9464"/>
         </w:tabs>
         <w:rPr>
-          <w:rFonts w:asciiTheme="minorHAnsi" w:eastAsiaTheme="minorEastAsia" w:hAnsiTheme="minorHAnsi" w:cstheme="minorBidi"/>
+          <w:rFonts w:eastAsiaTheme="minorEastAsia"/>
           <w:noProof/>
           <w:snapToGrid/>
           <w:color w:val="auto"/>
@@ -3925,7 +3898,7 @@
           <w:tab w:val="right" w:leader="dot" w:pos="9464"/>
         </w:tabs>
         <w:rPr>
-          <w:rFonts w:asciiTheme="minorHAnsi" w:eastAsiaTheme="minorEastAsia" w:hAnsiTheme="minorHAnsi" w:cstheme="minorBidi"/>
+          <w:rFonts w:eastAsiaTheme="minorEastAsia"/>
           <w:noProof/>
           <w:snapToGrid/>
           <w:color w:val="auto"/>
@@ -3999,7 +3972,7 @@
           <w:tab w:val="right" w:leader="dot" w:pos="9464"/>
         </w:tabs>
         <w:rPr>
-          <w:rFonts w:asciiTheme="minorHAnsi" w:eastAsiaTheme="minorEastAsia" w:hAnsiTheme="minorHAnsi" w:cstheme="minorBidi"/>
+          <w:rFonts w:eastAsiaTheme="minorEastAsia"/>
           <w:noProof/>
           <w:snapToGrid/>
           <w:color w:val="auto"/>
@@ -4073,7 +4046,7 @@
           <w:tab w:val="right" w:leader="dot" w:pos="9464"/>
         </w:tabs>
         <w:rPr>
-          <w:rFonts w:asciiTheme="minorHAnsi" w:eastAsiaTheme="minorEastAsia" w:hAnsiTheme="minorHAnsi" w:cstheme="minorBidi"/>
+          <w:rFonts w:eastAsiaTheme="minorEastAsia"/>
           <w:noProof/>
           <w:snapToGrid/>
           <w:color w:val="auto"/>
@@ -4181,7 +4154,6 @@
     <w:p>
       <w:pPr>
         <w:rPr>
-          <w:rFonts w:ascii="Times" w:hAnsi="Times"/>
           <w:color w:val="FF0000"/>
         </w:rPr>
       </w:pPr>
@@ -4218,7 +4190,7 @@
           <w:tab w:val="right" w:leader="dot" w:pos="9464"/>
         </w:tabs>
         <w:rPr>
-          <w:rFonts w:asciiTheme="minorHAnsi" w:eastAsiaTheme="minorEastAsia" w:hAnsiTheme="minorHAnsi" w:cstheme="minorBidi"/>
+          <w:rFonts w:eastAsiaTheme="minorEastAsia"/>
           <w:noProof/>
           <w:snapToGrid/>
           <w:color w:val="auto"/>
@@ -4301,7 +4273,7 @@
           <w:tab w:val="right" w:leader="dot" w:pos="9464"/>
         </w:tabs>
         <w:rPr>
-          <w:rFonts w:asciiTheme="minorHAnsi" w:eastAsiaTheme="minorEastAsia" w:hAnsiTheme="minorHAnsi" w:cstheme="minorBidi"/>
+          <w:rFonts w:eastAsiaTheme="minorEastAsia"/>
           <w:noProof/>
           <w:snapToGrid/>
           <w:color w:val="auto"/>
@@ -4375,7 +4347,7 @@
           <w:tab w:val="right" w:leader="dot" w:pos="9464"/>
         </w:tabs>
         <w:rPr>
-          <w:rFonts w:asciiTheme="minorHAnsi" w:eastAsiaTheme="minorEastAsia" w:hAnsiTheme="minorHAnsi" w:cstheme="minorBidi"/>
+          <w:rFonts w:eastAsiaTheme="minorEastAsia"/>
           <w:noProof/>
           <w:snapToGrid/>
           <w:color w:val="auto"/>
@@ -4449,7 +4421,7 @@
           <w:tab w:val="right" w:leader="dot" w:pos="9464"/>
         </w:tabs>
         <w:rPr>
-          <w:rFonts w:asciiTheme="minorHAnsi" w:eastAsiaTheme="minorEastAsia" w:hAnsiTheme="minorHAnsi" w:cstheme="minorBidi"/>
+          <w:rFonts w:eastAsiaTheme="minorEastAsia"/>
           <w:noProof/>
           <w:snapToGrid/>
           <w:color w:val="auto"/>
@@ -4523,7 +4495,7 @@
           <w:tab w:val="right" w:leader="dot" w:pos="9464"/>
         </w:tabs>
         <w:rPr>
-          <w:rFonts w:asciiTheme="minorHAnsi" w:eastAsiaTheme="minorEastAsia" w:hAnsiTheme="minorHAnsi" w:cstheme="minorBidi"/>
+          <w:rFonts w:eastAsiaTheme="minorEastAsia"/>
           <w:noProof/>
           <w:snapToGrid/>
           <w:color w:val="auto"/>
@@ -4597,7 +4569,7 @@
           <w:tab w:val="right" w:leader="dot" w:pos="9464"/>
         </w:tabs>
         <w:rPr>
-          <w:rFonts w:asciiTheme="minorHAnsi" w:eastAsiaTheme="minorEastAsia" w:hAnsiTheme="minorHAnsi" w:cstheme="minorBidi"/>
+          <w:rFonts w:eastAsiaTheme="minorEastAsia"/>
           <w:noProof/>
           <w:snapToGrid/>
           <w:color w:val="auto"/>
@@ -4671,7 +4643,7 @@
           <w:tab w:val="right" w:leader="dot" w:pos="9464"/>
         </w:tabs>
         <w:rPr>
-          <w:rFonts w:asciiTheme="minorHAnsi" w:eastAsiaTheme="minorEastAsia" w:hAnsiTheme="minorHAnsi" w:cstheme="minorBidi"/>
+          <w:rFonts w:eastAsiaTheme="minorEastAsia"/>
           <w:noProof/>
           <w:snapToGrid/>
           <w:color w:val="auto"/>
@@ -4745,7 +4717,7 @@
           <w:tab w:val="right" w:leader="dot" w:pos="9464"/>
         </w:tabs>
         <w:rPr>
-          <w:rFonts w:asciiTheme="minorHAnsi" w:eastAsiaTheme="minorEastAsia" w:hAnsiTheme="minorHAnsi" w:cstheme="minorBidi"/>
+          <w:rFonts w:eastAsiaTheme="minorEastAsia"/>
           <w:noProof/>
           <w:snapToGrid/>
           <w:color w:val="auto"/>
@@ -4819,7 +4791,7 @@
           <w:tab w:val="right" w:leader="dot" w:pos="9464"/>
         </w:tabs>
         <w:rPr>
-          <w:rFonts w:asciiTheme="minorHAnsi" w:eastAsiaTheme="minorEastAsia" w:hAnsiTheme="minorHAnsi" w:cstheme="minorBidi"/>
+          <w:rFonts w:eastAsiaTheme="minorEastAsia"/>
           <w:noProof/>
           <w:snapToGrid/>
           <w:color w:val="auto"/>
@@ -4947,7 +4919,6 @@
         <w:jc w:val="left"/>
         <w:outlineLvl w:val="0"/>
         <w:rPr>
-          <w:rFonts w:ascii="Times" w:hAnsi="Times"/>
           <w:color w:val="FF0000"/>
         </w:rPr>
       </w:pPr>
@@ -5046,13 +5017,7 @@
               <w:rPr>
                 <w:i/>
               </w:rPr>
-              <w:t>ratio between max</w:t>
-            </w:r>
-            <w:r>
-              <w:rPr>
-                <w:i/>
-              </w:rPr>
-              <w:t xml:space="preserve"> payload and empty weight</w:t>
+              <w:t>ratio between max payload and empty weight</w:t>
             </w:r>
           </w:p>
         </w:tc>
@@ -5415,7 +5380,13 @@
         <w:t xml:space="preserve"> of</w:t>
       </w:r>
       <w:r>
-        <w:t xml:space="preserve"> a rotary winged aircraft in a GPS denied environment. To practically demonstrate the system’s ability to do this, a suitable airframe must be procured and maintained</w:t>
+        <w:t xml:space="preserve"> a rotary winged aircraft in a GPS denied environment. To </w:t>
+      </w:r>
+      <w:r>
+        <w:t>test and</w:t>
+      </w:r>
+      <w:r>
+        <w:t xml:space="preserve"> demonstrate the system’s ability to do this, a suitable airframe must be procured and maintained</w:t>
       </w:r>
       <w:r>
         <w:t>. Given that</w:t>
@@ -5466,7 +5437,13 @@
         <w:t>airframe</w:t>
       </w:r>
       <w:r>
-        <w:t xml:space="preserve"> and its design considerations the scope of this document will be limited to the system requirements of the project.</w:t>
+        <w:t xml:space="preserve"> and its design considerations the scope of this document will be limited to the system requirements of the project</w:t>
+      </w:r>
+      <w:r>
+        <w:t xml:space="preserve"> and commercial off-the-shelf rotary wing airframes</w:t>
+      </w:r>
+      <w:r>
+        <w:t>.</w:t>
       </w:r>
     </w:p>
     <w:p>
@@ -5496,7 +5473,13 @@
         <w:t>in this trade study due to their</w:t>
       </w:r>
       <w:r>
-        <w:t xml:space="preserve"> ready availability however quad rotor designs are also evaluated for the first time as they use smaller rotors, making them safer indoors and are less mechanically complex.</w:t>
+        <w:t xml:space="preserve"> </w:t>
+      </w:r>
+      <w:r>
+        <w:t>ready availability however quad</w:t>
+      </w:r>
+      <w:r>
+        <w:t>rotor designs are also evaluated for the first time as they use smaller rotors, making them safer indoors and are less mechanically complex.</w:t>
       </w:r>
     </w:p>
     <w:p>
@@ -5906,6 +5889,11 @@
       <w:bookmarkEnd w:id="9"/>
     </w:p>
     <w:p>
+      <w:r>
+        <w:t>From these requirements point validation criteria was developed including;</w:t>
+      </w:r>
+    </w:p>
+    <w:p>
       <w:pPr>
         <w:pStyle w:val="ListParagraph"/>
         <w:numPr>
@@ -5941,7 +5929,35 @@
         <w:spacing w:line="360" w:lineRule="auto"/>
       </w:pPr>
       <w:r>
-        <w:t>The Airframe must be less than the allocated budget of $900</w:t>
+        <w:t xml:space="preserve">The </w:t>
+      </w:r>
+      <w:r>
+        <w:t>a</w:t>
+      </w:r>
+      <w:r>
+        <w:t>irframe must be less than the allocated budget of $900</w:t>
+      </w:r>
+    </w:p>
+    <w:p>
+      <w:pPr>
+        <w:spacing w:line="360" w:lineRule="auto"/>
+      </w:pPr>
+      <w:fldSimple w:instr=" REF _Ref256175899 \h  \* MERGEFORMAT ">
+        <w:r>
+          <w:t xml:space="preserve">Table </w:t>
+        </w:r>
+        <w:r>
+          <w:rPr>
+            <w:noProof/>
+          </w:rPr>
+          <w:t>1</w:t>
+        </w:r>
+      </w:fldSimple>
+      <w:r>
+        <w:t xml:space="preserve"> summarises the criteria of importance in airframe selection including </w:t>
+      </w:r>
+      <w:r>
+        <w:t>those additional considerations derived from sensor operability (vibration) and safety.</w:t>
       </w:r>
     </w:p>
     <w:p>
@@ -6008,7 +6024,7 @@
               <w:spacing w:before="0" w:line="360" w:lineRule="auto"/>
               <w:jc w:val="center"/>
               <w:rPr>
-                <w:rFonts w:ascii="Cambria" w:eastAsia="Times New Roman" w:hAnsi="Cambria"/>
+                <w:rFonts w:eastAsia="Times New Roman"/>
                 <w:b/>
                 <w:bCs/>
                 <w:i/>
@@ -6032,7 +6048,7 @@
               <w:spacing w:before="0" w:line="360" w:lineRule="auto"/>
               <w:jc w:val="center"/>
               <w:rPr>
-                <w:rFonts w:ascii="Cambria" w:eastAsia="Times New Roman" w:hAnsi="Cambria"/>
+                <w:rFonts w:eastAsia="Times New Roman"/>
                 <w:b/>
                 <w:bCs/>
                 <w:color w:val="auto"/>
@@ -6343,14 +6359,7 @@
                 <w:color w:val="auto"/>
                 <w:sz w:val="20"/>
               </w:rPr>
-              <w:t>0</w:t>
-            </w:r>
-            <w:r>
-              <w:rPr>
-                <w:color w:val="auto"/>
-                <w:sz w:val="20"/>
-              </w:rPr>
-              <w:t>%</w:t>
+              <w:t>0%</w:t>
             </w:r>
           </w:p>
         </w:tc>
@@ -6567,14 +6576,7 @@
                 <w:color w:val="auto"/>
                 <w:sz w:val="20"/>
               </w:rPr>
-              <w:t>20</w:t>
-            </w:r>
-            <w:r>
-              <w:rPr>
-                <w:color w:val="auto"/>
-                <w:sz w:val="20"/>
-              </w:rPr>
-              <w:t>%</w:t>
+              <w:t>20%</w:t>
             </w:r>
           </w:p>
         </w:tc>
@@ -6865,23 +6867,7 @@
                 <w:sz w:val="18"/>
                 <w:szCs w:val="18"/>
               </w:rPr>
-              <w:t xml:space="preserve">Can be acquired commercially </w:t>
-            </w:r>
-            <w:r>
-              <w:rPr>
-                <w:color w:val="auto"/>
-                <w:sz w:val="18"/>
-                <w:szCs w:val="18"/>
-              </w:rPr>
-              <w:t xml:space="preserve">and </w:t>
-            </w:r>
-            <w:r>
-              <w:rPr>
-                <w:color w:val="auto"/>
-                <w:sz w:val="18"/>
-                <w:szCs w:val="18"/>
-              </w:rPr>
-              <w:t>rarely requires simple repair.</w:t>
+              <w:t>Can be acquired commercially and rarely requires simple repair.</w:t>
             </w:r>
           </w:p>
         </w:tc>
@@ -6912,23 +6898,7 @@
                 <w:sz w:val="18"/>
                 <w:szCs w:val="18"/>
               </w:rPr>
-              <w:t xml:space="preserve">Can be acquired commercially </w:t>
-            </w:r>
-            <w:r>
-              <w:rPr>
-                <w:color w:val="auto"/>
-                <w:sz w:val="18"/>
-                <w:szCs w:val="18"/>
-              </w:rPr>
-              <w:t xml:space="preserve">and </w:t>
-            </w:r>
-            <w:r>
-              <w:rPr>
-                <w:color w:val="auto"/>
-                <w:sz w:val="18"/>
-                <w:szCs w:val="18"/>
-              </w:rPr>
-              <w:t>repairable.</w:t>
+              <w:t>Can be acquired commercially and repairable.</w:t>
             </w:r>
           </w:p>
         </w:tc>
@@ -6959,15 +6929,7 @@
                 <w:sz w:val="18"/>
                 <w:szCs w:val="18"/>
               </w:rPr>
-              <w:t>Can</w:t>
-            </w:r>
-            <w:r>
-              <w:rPr>
-                <w:color w:val="auto"/>
-                <w:sz w:val="18"/>
-                <w:szCs w:val="18"/>
-              </w:rPr>
-              <w:t xml:space="preserve"> be bought however repair</w:t>
+              <w:t>Can be bought however repair</w:t>
             </w:r>
             <w:r>
               <w:rPr>
@@ -7429,14 +7391,7 @@
                 <w:color w:val="auto"/>
                 <w:sz w:val="20"/>
               </w:rPr>
-              <w:t>0</w:t>
-            </w:r>
-            <w:r>
-              <w:rPr>
-                <w:color w:val="auto"/>
-                <w:sz w:val="20"/>
-              </w:rPr>
-              <w:t>%</w:t>
+              <w:t>0%</w:t>
             </w:r>
           </w:p>
         </w:tc>
@@ -7466,15 +7421,7 @@
                 <w:sz w:val="18"/>
                 <w:szCs w:val="18"/>
               </w:rPr>
-              <w:t>&gt;</w:t>
-            </w:r>
-            <w:r>
-              <w:rPr>
-                <w:color w:val="auto"/>
-                <w:sz w:val="18"/>
-                <w:szCs w:val="18"/>
-              </w:rPr>
-              <w:t xml:space="preserve"> 500g</w:t>
+              <w:t>&gt; 500g</w:t>
             </w:r>
           </w:p>
         </w:tc>
@@ -7668,14 +7615,7 @@
                 <w:color w:val="auto"/>
                 <w:sz w:val="20"/>
               </w:rPr>
-              <w:t>10</w:t>
-            </w:r>
-            <w:r>
-              <w:rPr>
-                <w:color w:val="auto"/>
-                <w:sz w:val="20"/>
-              </w:rPr>
-              <w:t>%</w:t>
+              <w:t>10%</w:t>
             </w:r>
           </w:p>
         </w:tc>
@@ -8161,6 +8101,7 @@
       </w:pPr>
       <w:bookmarkStart w:id="10" w:name="_Toc221335478"/>
       <w:bookmarkStart w:id="11" w:name="_Toc256170204"/>
+      <w:bookmarkStart w:id="12" w:name="_Ref256175899"/>
       <w:r>
         <w:t xml:space="preserve">Table </w:t>
       </w:r>
@@ -8172,6 +8113,7 @@
           <w:t>1</w:t>
         </w:r>
       </w:fldSimple>
+      <w:bookmarkEnd w:id="12"/>
       <w:r>
         <w:t xml:space="preserve"> - Airframe Point Validation System</w:t>
       </w:r>
@@ -8197,19 +8139,43 @@
       <w:pPr>
         <w:pStyle w:val="Heading1"/>
       </w:pPr>
-      <w:bookmarkStart w:id="12" w:name="_Toc255598518"/>
+      <w:bookmarkStart w:id="13" w:name="_Toc255598518"/>
       <w:r>
         <w:lastRenderedPageBreak/>
         <w:t>Trade Study</w:t>
       </w:r>
-      <w:bookmarkEnd w:id="12"/>
+      <w:bookmarkEnd w:id="13"/>
     </w:p>
     <w:p>
       <w:pPr>
         <w:spacing w:line="360" w:lineRule="auto"/>
       </w:pPr>
       <w:r>
-        <w:t>The four rotary winged airframes that will be evaluated using the Airframe Point Validation System in Table 1 fall into two major categories. The first is a conventional single main rotor, small tail rotor design. The two airframes</w:t>
+        <w:t xml:space="preserve">The four rotary winged airframes that will be evaluated using the </w:t>
+      </w:r>
+      <w:r>
+        <w:t>p</w:t>
+      </w:r>
+      <w:r>
+        <w:t xml:space="preserve">oint </w:t>
+      </w:r>
+      <w:r>
+        <w:t>validation s</w:t>
+      </w:r>
+      <w:r>
+        <w:t>ystem in Table 1 fall into two m</w:t>
+      </w:r>
+      <w:r>
+        <w:t xml:space="preserve">ajor categories. The first is </w:t>
+      </w:r>
+      <w:r>
+        <w:t>conventional single main rotor, small tail rotor design</w:t>
+      </w:r>
+      <w:r>
+        <w:t>s</w:t>
+      </w:r>
+      <w:r>
+        <w:t>. The two airframes</w:t>
       </w:r>
       <w:r>
         <w:t xml:space="preserve"> within this category</w:t>
@@ -8245,7 +8211,7 @@
           <w:kern w:val="28"/>
         </w:rPr>
       </w:pPr>
-      <w:bookmarkStart w:id="13" w:name="_Toc255598519"/>
+      <w:bookmarkStart w:id="14" w:name="_Toc255598519"/>
       <w:r>
         <w:rPr>
           <w:kern w:val="28"/>
@@ -8253,7 +8219,7 @@
         <w:lastRenderedPageBreak/>
         <w:t>Solution 1: E-Flight Blade 400</w:t>
       </w:r>
-      <w:bookmarkEnd w:id="13"/>
+      <w:bookmarkEnd w:id="14"/>
     </w:p>
     <w:p/>
     <w:p>
@@ -8320,7 +8286,7 @@
           <w:b/>
         </w:rPr>
       </w:pPr>
-      <w:bookmarkStart w:id="14" w:name="_Toc255598535"/>
+      <w:bookmarkStart w:id="15" w:name="_Toc255598535"/>
       <w:r>
         <w:t xml:space="preserve">Figure </w:t>
       </w:r>
@@ -8335,24 +8301,24 @@
       <w:r>
         <w:t xml:space="preserve"> - E-Flight Blade 400</w:t>
       </w:r>
-      <w:bookmarkEnd w:id="14"/>
+      <w:bookmarkEnd w:id="15"/>
     </w:p>
     <w:p>
       <w:pPr>
         <w:pStyle w:val="Heading3"/>
       </w:pPr>
-      <w:bookmarkStart w:id="15" w:name="_Toc255598520"/>
+      <w:bookmarkStart w:id="16" w:name="_Toc255598520"/>
       <w:r>
         <w:t>Specifications</w:t>
       </w:r>
-      <w:bookmarkEnd w:id="15"/>
+      <w:bookmarkEnd w:id="16"/>
     </w:p>
     <w:p>
       <w:pPr>
         <w:pStyle w:val="Caption"/>
         <w:keepNext/>
       </w:pPr>
-      <w:bookmarkStart w:id="16" w:name="_Toc256170205"/>
+      <w:bookmarkStart w:id="17" w:name="_Toc256170205"/>
       <w:r>
         <w:t xml:space="preserve">Table </w:t>
       </w:r>
@@ -8370,7 +8336,7 @@
       <w:r>
         <w:t xml:space="preserve"> [RD/3]</w:t>
       </w:r>
-      <w:bookmarkEnd w:id="16"/>
+      <w:bookmarkEnd w:id="17"/>
     </w:p>
     <w:tbl>
       <w:tblPr>
@@ -8390,12 +8356,15 @@
           <w:p>
             <w:pPr>
               <w:jc w:val="center"/>
-            </w:pPr>
-            <w:r>
-              <w:t>Rotor d</w:t>
-            </w:r>
-            <w:r>
-              <w:t>iameter</w:t>
+              <w:rPr>
+                <w:rFonts w:ascii="Times New Roman" w:hAnsi="Times New Roman" w:cs="Times New Roman"/>
+              </w:rPr>
+            </w:pPr>
+            <w:r>
+              <w:rPr>
+                <w:rFonts w:ascii="Times New Roman" w:hAnsi="Times New Roman" w:cs="Times New Roman"/>
+              </w:rPr>
+              <w:t>Rotor diameter</w:t>
             </w:r>
           </w:p>
         </w:tc>
@@ -8406,8 +8375,14 @@
           <w:p>
             <w:pPr>
               <w:jc w:val="center"/>
-            </w:pPr>
-            <w:r>
+              <w:rPr>
+                <w:rFonts w:ascii="Times New Roman" w:hAnsi="Times New Roman" w:cs="Times New Roman"/>
+              </w:rPr>
+            </w:pPr>
+            <w:r>
+              <w:rPr>
+                <w:rFonts w:ascii="Times New Roman" w:hAnsi="Times New Roman" w:cs="Times New Roman"/>
+              </w:rPr>
               <w:t>718mm</w:t>
             </w:r>
           </w:p>
@@ -8421,8 +8396,14 @@
           <w:p>
             <w:pPr>
               <w:jc w:val="center"/>
-            </w:pPr>
-            <w:r>
+              <w:rPr>
+                <w:rFonts w:ascii="Times New Roman" w:hAnsi="Times New Roman" w:cs="Times New Roman"/>
+              </w:rPr>
+            </w:pPr>
+            <w:r>
+              <w:rPr>
+                <w:rFonts w:ascii="Times New Roman" w:hAnsi="Times New Roman" w:cs="Times New Roman"/>
+              </w:rPr>
               <w:t>Number of rotors</w:t>
             </w:r>
           </w:p>
@@ -8434,8 +8415,14 @@
           <w:p>
             <w:pPr>
               <w:jc w:val="center"/>
-            </w:pPr>
-            <w:r>
+              <w:rPr>
+                <w:rFonts w:ascii="Times New Roman" w:hAnsi="Times New Roman" w:cs="Times New Roman"/>
+              </w:rPr>
+            </w:pPr>
+            <w:r>
+              <w:rPr>
+                <w:rFonts w:ascii="Times New Roman" w:hAnsi="Times New Roman" w:cs="Times New Roman"/>
+              </w:rPr>
               <w:t>2</w:t>
             </w:r>
           </w:p>
@@ -8449,8 +8436,14 @@
           <w:p>
             <w:pPr>
               <w:jc w:val="center"/>
-            </w:pPr>
-            <w:r>
+              <w:rPr>
+                <w:rFonts w:ascii="Times New Roman" w:hAnsi="Times New Roman" w:cs="Times New Roman"/>
+              </w:rPr>
+            </w:pPr>
+            <w:r>
+              <w:rPr>
+                <w:rFonts w:ascii="Times New Roman" w:hAnsi="Times New Roman" w:cs="Times New Roman"/>
+              </w:rPr>
               <w:t>Number of servos</w:t>
             </w:r>
           </w:p>
@@ -8462,8 +8455,14 @@
           <w:p>
             <w:pPr>
               <w:jc w:val="center"/>
-            </w:pPr>
-            <w:r>
+              <w:rPr>
+                <w:rFonts w:ascii="Times New Roman" w:hAnsi="Times New Roman" w:cs="Times New Roman"/>
+              </w:rPr>
+            </w:pPr>
+            <w:r>
+              <w:rPr>
+                <w:rFonts w:ascii="Times New Roman" w:hAnsi="Times New Roman" w:cs="Times New Roman"/>
+              </w:rPr>
               <w:t>4</w:t>
             </w:r>
           </w:p>
@@ -8477,8 +8476,14 @@
           <w:p>
             <w:pPr>
               <w:jc w:val="center"/>
-            </w:pPr>
-            <w:r>
+              <w:rPr>
+                <w:rFonts w:ascii="Times New Roman" w:hAnsi="Times New Roman" w:cs="Times New Roman"/>
+              </w:rPr>
+            </w:pPr>
+            <w:r>
+              <w:rPr>
+                <w:rFonts w:ascii="Times New Roman" w:hAnsi="Times New Roman" w:cs="Times New Roman"/>
+              </w:rPr>
               <w:t>Number of motors</w:t>
             </w:r>
           </w:p>
@@ -8490,8 +8495,14 @@
           <w:p>
             <w:pPr>
               <w:jc w:val="center"/>
-            </w:pPr>
-            <w:r>
+              <w:rPr>
+                <w:rFonts w:ascii="Times New Roman" w:hAnsi="Times New Roman" w:cs="Times New Roman"/>
+              </w:rPr>
+            </w:pPr>
+            <w:r>
+              <w:rPr>
+                <w:rFonts w:ascii="Times New Roman" w:hAnsi="Times New Roman" w:cs="Times New Roman"/>
+              </w:rPr>
               <w:t>1</w:t>
             </w:r>
           </w:p>
@@ -8505,8 +8516,14 @@
           <w:p>
             <w:pPr>
               <w:jc w:val="center"/>
-            </w:pPr>
-            <w:r>
+              <w:rPr>
+                <w:rFonts w:ascii="Times New Roman" w:hAnsi="Times New Roman" w:cs="Times New Roman"/>
+              </w:rPr>
+            </w:pPr>
+            <w:r>
+              <w:rPr>
+                <w:rFonts w:ascii="Times New Roman" w:hAnsi="Times New Roman" w:cs="Times New Roman"/>
+              </w:rPr>
               <w:t>Airframe Weight</w:t>
             </w:r>
           </w:p>
@@ -8518,8 +8535,14 @@
           <w:p>
             <w:pPr>
               <w:jc w:val="center"/>
-            </w:pPr>
-            <w:r>
+              <w:rPr>
+                <w:rFonts w:ascii="Times New Roman" w:hAnsi="Times New Roman" w:cs="Times New Roman"/>
+              </w:rPr>
+            </w:pPr>
+            <w:r>
+              <w:rPr>
+                <w:rFonts w:ascii="Times New Roman" w:hAnsi="Times New Roman" w:cs="Times New Roman"/>
+              </w:rPr>
               <w:t>665g</w:t>
             </w:r>
           </w:p>
@@ -8533,8 +8556,14 @@
           <w:p>
             <w:pPr>
               <w:jc w:val="center"/>
-            </w:pPr>
-            <w:r>
+              <w:rPr>
+                <w:rFonts w:ascii="Times New Roman" w:hAnsi="Times New Roman" w:cs="Times New Roman"/>
+              </w:rPr>
+            </w:pPr>
+            <w:r>
+              <w:rPr>
+                <w:rFonts w:ascii="Times New Roman" w:hAnsi="Times New Roman" w:cs="Times New Roman"/>
+              </w:rPr>
               <w:t>Payload</w:t>
             </w:r>
           </w:p>
@@ -8546,8 +8575,14 @@
           <w:p>
             <w:pPr>
               <w:jc w:val="center"/>
-            </w:pPr>
-            <w:r>
+              <w:rPr>
+                <w:rFonts w:ascii="Times New Roman" w:hAnsi="Times New Roman" w:cs="Times New Roman"/>
+              </w:rPr>
+            </w:pPr>
+            <w:r>
+              <w:rPr>
+                <w:rFonts w:ascii="Times New Roman" w:hAnsi="Times New Roman" w:cs="Times New Roman"/>
+              </w:rPr>
               <w:t>150g</w:t>
             </w:r>
           </w:p>
@@ -8561,8 +8596,14 @@
           <w:p>
             <w:pPr>
               <w:jc w:val="center"/>
-            </w:pPr>
-            <w:r>
+              <w:rPr>
+                <w:rFonts w:ascii="Times New Roman" w:hAnsi="Times New Roman" w:cs="Times New Roman"/>
+              </w:rPr>
+            </w:pPr>
+            <w:r>
+              <w:rPr>
+                <w:rFonts w:ascii="Times New Roman" w:hAnsi="Times New Roman" w:cs="Times New Roman"/>
+              </w:rPr>
               <w:t>MTOW</w:t>
             </w:r>
           </w:p>
@@ -8574,8 +8615,14 @@
           <w:p>
             <w:pPr>
               <w:jc w:val="center"/>
-            </w:pPr>
-            <w:r>
+              <w:rPr>
+                <w:rFonts w:ascii="Times New Roman" w:hAnsi="Times New Roman" w:cs="Times New Roman"/>
+              </w:rPr>
+            </w:pPr>
+            <w:r>
+              <w:rPr>
+                <w:rFonts w:ascii="Times New Roman" w:hAnsi="Times New Roman" w:cs="Times New Roman"/>
+              </w:rPr>
               <w:t>815g</w:t>
             </w:r>
           </w:p>
@@ -8589,8 +8636,14 @@
           <w:p>
             <w:pPr>
               <w:jc w:val="center"/>
-            </w:pPr>
-            <w:r>
+              <w:rPr>
+                <w:rFonts w:ascii="Times New Roman" w:hAnsi="Times New Roman" w:cs="Times New Roman"/>
+              </w:rPr>
+            </w:pPr>
+            <w:r>
+              <w:rPr>
+                <w:rFonts w:ascii="Times New Roman" w:hAnsi="Times New Roman" w:cs="Times New Roman"/>
+              </w:rPr>
               <w:t>PEF</w:t>
             </w:r>
           </w:p>
@@ -8602,8 +8655,14 @@
           <w:p>
             <w:pPr>
               <w:jc w:val="center"/>
-            </w:pPr>
-            <w:r>
+              <w:rPr>
+                <w:rFonts w:ascii="Times New Roman" w:hAnsi="Times New Roman" w:cs="Times New Roman"/>
+              </w:rPr>
+            </w:pPr>
+            <w:r>
+              <w:rPr>
+                <w:rFonts w:ascii="Times New Roman" w:hAnsi="Times New Roman" w:cs="Times New Roman"/>
+              </w:rPr>
               <w:t>0.23</w:t>
             </w:r>
           </w:p>
@@ -8617,8 +8676,14 @@
           <w:p>
             <w:pPr>
               <w:jc w:val="center"/>
-            </w:pPr>
-            <w:r>
+              <w:rPr>
+                <w:rFonts w:ascii="Times New Roman" w:hAnsi="Times New Roman" w:cs="Times New Roman"/>
+              </w:rPr>
+            </w:pPr>
+            <w:r>
+              <w:rPr>
+                <w:rFonts w:ascii="Times New Roman" w:hAnsi="Times New Roman" w:cs="Times New Roman"/>
+              </w:rPr>
               <w:t>Attitude control</w:t>
             </w:r>
           </w:p>
@@ -8630,8 +8695,14 @@
           <w:p>
             <w:pPr>
               <w:jc w:val="center"/>
-            </w:pPr>
-            <w:r>
+              <w:rPr>
+                <w:rFonts w:ascii="Times New Roman" w:hAnsi="Times New Roman" w:cs="Times New Roman"/>
+              </w:rPr>
+            </w:pPr>
+            <w:r>
+              <w:rPr>
+                <w:rFonts w:ascii="Times New Roman" w:hAnsi="Times New Roman" w:cs="Times New Roman"/>
+              </w:rPr>
               <w:t>Three servo eCCPM swash plate</w:t>
             </w:r>
           </w:p>
@@ -8645,8 +8716,14 @@
           <w:p>
             <w:pPr>
               <w:jc w:val="center"/>
-            </w:pPr>
-            <w:r>
+              <w:rPr>
+                <w:rFonts w:ascii="Times New Roman" w:hAnsi="Times New Roman" w:cs="Times New Roman"/>
+              </w:rPr>
+            </w:pPr>
+            <w:r>
+              <w:rPr>
+                <w:rFonts w:ascii="Times New Roman" w:hAnsi="Times New Roman" w:cs="Times New Roman"/>
+              </w:rPr>
               <w:t>Yaw Control</w:t>
             </w:r>
           </w:p>
@@ -8658,8 +8735,14 @@
           <w:p>
             <w:pPr>
               <w:jc w:val="center"/>
-            </w:pPr>
-            <w:r>
+              <w:rPr>
+                <w:rFonts w:ascii="Times New Roman" w:hAnsi="Times New Roman" w:cs="Times New Roman"/>
+              </w:rPr>
+            </w:pPr>
+            <w:r>
+              <w:rPr>
+                <w:rFonts w:ascii="Times New Roman" w:hAnsi="Times New Roman" w:cs="Times New Roman"/>
+              </w:rPr>
               <w:t>Servo controlled variable pitch tail rotor</w:t>
             </w:r>
           </w:p>
@@ -8673,8 +8756,14 @@
           <w:p>
             <w:pPr>
               <w:jc w:val="center"/>
-            </w:pPr>
-            <w:r>
+              <w:rPr>
+                <w:rFonts w:ascii="Times New Roman" w:hAnsi="Times New Roman" w:cs="Times New Roman"/>
+              </w:rPr>
+            </w:pPr>
+            <w:r>
+              <w:rPr>
+                <w:rFonts w:ascii="Times New Roman" w:hAnsi="Times New Roman" w:cs="Times New Roman"/>
+              </w:rPr>
               <w:t>Mechanical Stability</w:t>
             </w:r>
           </w:p>
@@ -8686,8 +8775,14 @@
           <w:p>
             <w:pPr>
               <w:jc w:val="center"/>
-            </w:pPr>
-            <w:r>
+              <w:rPr>
+                <w:rFonts w:ascii="Times New Roman" w:hAnsi="Times New Roman" w:cs="Times New Roman"/>
+              </w:rPr>
+            </w:pPr>
+            <w:r>
+              <w:rPr>
+                <w:rFonts w:ascii="Times New Roman" w:hAnsi="Times New Roman" w:cs="Times New Roman"/>
+              </w:rPr>
               <w:t>Flybar</w:t>
             </w:r>
           </w:p>
@@ -8701,8 +8796,14 @@
           <w:p>
             <w:pPr>
               <w:jc w:val="center"/>
-            </w:pPr>
-            <w:r>
+              <w:rPr>
+                <w:rFonts w:ascii="Times New Roman" w:hAnsi="Times New Roman" w:cs="Times New Roman"/>
+              </w:rPr>
+            </w:pPr>
+            <w:r>
+              <w:rPr>
+                <w:rFonts w:ascii="Times New Roman" w:hAnsi="Times New Roman" w:cs="Times New Roman"/>
+              </w:rPr>
               <w:t>Electronic Stability</w:t>
             </w:r>
           </w:p>
@@ -8714,8 +8815,14 @@
           <w:p>
             <w:pPr>
               <w:jc w:val="center"/>
-            </w:pPr>
-            <w:r>
+              <w:rPr>
+                <w:rFonts w:ascii="Times New Roman" w:hAnsi="Times New Roman" w:cs="Times New Roman"/>
+              </w:rPr>
+            </w:pPr>
+            <w:r>
+              <w:rPr>
+                <w:rFonts w:ascii="Times New Roman" w:hAnsi="Times New Roman" w:cs="Times New Roman"/>
+              </w:rPr>
               <w:t>MEMS Gyro (yaw only)</w:t>
             </w:r>
           </w:p>
@@ -8729,8 +8836,14 @@
           <w:p>
             <w:pPr>
               <w:jc w:val="center"/>
-            </w:pPr>
-            <w:r>
+              <w:rPr>
+                <w:rFonts w:ascii="Times New Roman" w:hAnsi="Times New Roman" w:cs="Times New Roman"/>
+              </w:rPr>
+            </w:pPr>
+            <w:r>
+              <w:rPr>
+                <w:rFonts w:ascii="Times New Roman" w:hAnsi="Times New Roman" w:cs="Times New Roman"/>
+              </w:rPr>
               <w:t>Cost</w:t>
             </w:r>
           </w:p>
@@ -8742,8 +8855,14 @@
           <w:p>
             <w:pPr>
               <w:jc w:val="center"/>
-            </w:pPr>
-            <w:r>
+              <w:rPr>
+                <w:rFonts w:ascii="Times New Roman" w:hAnsi="Times New Roman" w:cs="Times New Roman"/>
+              </w:rPr>
+            </w:pPr>
+            <w:r>
+              <w:rPr>
+                <w:rFonts w:ascii="Times New Roman" w:hAnsi="Times New Roman" w:cs="Times New Roman"/>
+              </w:rPr>
               <w:t>$0AUD (already owned)</w:t>
             </w:r>
           </w:p>
@@ -8755,12 +8874,12 @@
       <w:pPr>
         <w:pStyle w:val="Heading2"/>
       </w:pPr>
-      <w:bookmarkStart w:id="17" w:name="_Toc255598521"/>
+      <w:bookmarkStart w:id="18" w:name="_Toc255598521"/>
       <w:r>
         <w:lastRenderedPageBreak/>
         <w:t>Solution 2: Align Trex 450</w:t>
       </w:r>
-      <w:bookmarkEnd w:id="17"/>
+      <w:bookmarkEnd w:id="18"/>
     </w:p>
     <w:p/>
     <w:p>
@@ -8828,7 +8947,7 @@
           <w:u w:val="single"/>
         </w:rPr>
       </w:pPr>
-      <w:bookmarkStart w:id="18" w:name="_Toc255598536"/>
+      <w:bookmarkStart w:id="19" w:name="_Toc255598536"/>
       <w:r>
         <w:t xml:space="preserve">Figure </w:t>
       </w:r>
@@ -8843,24 +8962,24 @@
       <w:r>
         <w:t xml:space="preserve"> - Align Trex 450</w:t>
       </w:r>
-      <w:bookmarkEnd w:id="18"/>
+      <w:bookmarkEnd w:id="19"/>
     </w:p>
     <w:p>
       <w:pPr>
         <w:pStyle w:val="Heading3"/>
       </w:pPr>
-      <w:bookmarkStart w:id="19" w:name="_Toc255598522"/>
+      <w:bookmarkStart w:id="20" w:name="_Toc255598522"/>
       <w:r>
         <w:t>Specifications</w:t>
       </w:r>
-      <w:bookmarkEnd w:id="19"/>
+      <w:bookmarkEnd w:id="20"/>
     </w:p>
     <w:p>
       <w:pPr>
         <w:pStyle w:val="Caption"/>
         <w:keepNext/>
       </w:pPr>
-      <w:bookmarkStart w:id="20" w:name="_Toc256170206"/>
+      <w:bookmarkStart w:id="21" w:name="_Toc256170206"/>
       <w:r>
         <w:t xml:space="preserve">Table </w:t>
       </w:r>
@@ -8878,7 +8997,7 @@
       <w:r>
         <w:t xml:space="preserve"> [RD/4]</w:t>
       </w:r>
-      <w:bookmarkEnd w:id="20"/>
+      <w:bookmarkEnd w:id="21"/>
     </w:p>
     <w:tbl>
       <w:tblPr>
@@ -8898,12 +9017,15 @@
           <w:p>
             <w:pPr>
               <w:jc w:val="center"/>
-            </w:pPr>
-            <w:r>
-              <w:t>Rotor d</w:t>
-            </w:r>
-            <w:r>
-              <w:t>iameter</w:t>
+              <w:rPr>
+                <w:rFonts w:ascii="Times New Roman" w:hAnsi="Times New Roman" w:cs="Times New Roman"/>
+              </w:rPr>
+            </w:pPr>
+            <w:r>
+              <w:rPr>
+                <w:rFonts w:ascii="Times New Roman" w:hAnsi="Times New Roman" w:cs="Times New Roman"/>
+              </w:rPr>
+              <w:t>Rotor diameter</w:t>
             </w:r>
           </w:p>
         </w:tc>
@@ -8914,12 +9036,15 @@
           <w:p>
             <w:pPr>
               <w:jc w:val="center"/>
-            </w:pPr>
-            <w:r>
-              <w:t>715</w:t>
-            </w:r>
-            <w:r>
-              <w:t>mm</w:t>
+              <w:rPr>
+                <w:rFonts w:ascii="Times New Roman" w:hAnsi="Times New Roman" w:cs="Times New Roman"/>
+              </w:rPr>
+            </w:pPr>
+            <w:r>
+              <w:rPr>
+                <w:rFonts w:ascii="Times New Roman" w:hAnsi="Times New Roman" w:cs="Times New Roman"/>
+              </w:rPr>
+              <w:t>715mm</w:t>
             </w:r>
           </w:p>
         </w:tc>
@@ -8932,8 +9057,14 @@
           <w:p>
             <w:pPr>
               <w:jc w:val="center"/>
-            </w:pPr>
-            <w:r>
+              <w:rPr>
+                <w:rFonts w:ascii="Times New Roman" w:hAnsi="Times New Roman" w:cs="Times New Roman"/>
+              </w:rPr>
+            </w:pPr>
+            <w:r>
+              <w:rPr>
+                <w:rFonts w:ascii="Times New Roman" w:hAnsi="Times New Roman" w:cs="Times New Roman"/>
+              </w:rPr>
               <w:t>Number of rotors</w:t>
             </w:r>
           </w:p>
@@ -8945,8 +9076,14 @@
           <w:p>
             <w:pPr>
               <w:jc w:val="center"/>
-            </w:pPr>
-            <w:r>
+              <w:rPr>
+                <w:rFonts w:ascii="Times New Roman" w:hAnsi="Times New Roman" w:cs="Times New Roman"/>
+              </w:rPr>
+            </w:pPr>
+            <w:r>
+              <w:rPr>
+                <w:rFonts w:ascii="Times New Roman" w:hAnsi="Times New Roman" w:cs="Times New Roman"/>
+              </w:rPr>
               <w:t>2</w:t>
             </w:r>
           </w:p>
@@ -8960,8 +9097,14 @@
           <w:p>
             <w:pPr>
               <w:jc w:val="center"/>
-            </w:pPr>
-            <w:r>
+              <w:rPr>
+                <w:rFonts w:ascii="Times New Roman" w:hAnsi="Times New Roman" w:cs="Times New Roman"/>
+              </w:rPr>
+            </w:pPr>
+            <w:r>
+              <w:rPr>
+                <w:rFonts w:ascii="Times New Roman" w:hAnsi="Times New Roman" w:cs="Times New Roman"/>
+              </w:rPr>
               <w:t>Number of servos</w:t>
             </w:r>
           </w:p>
@@ -8973,8 +9116,14 @@
           <w:p>
             <w:pPr>
               <w:jc w:val="center"/>
-            </w:pPr>
-            <w:r>
+              <w:rPr>
+                <w:rFonts w:ascii="Times New Roman" w:hAnsi="Times New Roman" w:cs="Times New Roman"/>
+              </w:rPr>
+            </w:pPr>
+            <w:r>
+              <w:rPr>
+                <w:rFonts w:ascii="Times New Roman" w:hAnsi="Times New Roman" w:cs="Times New Roman"/>
+              </w:rPr>
               <w:t>4</w:t>
             </w:r>
           </w:p>
@@ -8988,8 +9137,14 @@
           <w:p>
             <w:pPr>
               <w:jc w:val="center"/>
-            </w:pPr>
-            <w:r>
+              <w:rPr>
+                <w:rFonts w:ascii="Times New Roman" w:hAnsi="Times New Roman" w:cs="Times New Roman"/>
+              </w:rPr>
+            </w:pPr>
+            <w:r>
+              <w:rPr>
+                <w:rFonts w:ascii="Times New Roman" w:hAnsi="Times New Roman" w:cs="Times New Roman"/>
+              </w:rPr>
               <w:t>Number of motors</w:t>
             </w:r>
           </w:p>
@@ -9001,8 +9156,14 @@
           <w:p>
             <w:pPr>
               <w:jc w:val="center"/>
-            </w:pPr>
-            <w:r>
+              <w:rPr>
+                <w:rFonts w:ascii="Times New Roman" w:hAnsi="Times New Roman" w:cs="Times New Roman"/>
+              </w:rPr>
+            </w:pPr>
+            <w:r>
+              <w:rPr>
+                <w:rFonts w:ascii="Times New Roman" w:hAnsi="Times New Roman" w:cs="Times New Roman"/>
+              </w:rPr>
               <w:t>1</w:t>
             </w:r>
           </w:p>
@@ -9016,8 +9177,14 @@
           <w:p>
             <w:pPr>
               <w:jc w:val="center"/>
-            </w:pPr>
-            <w:r>
+              <w:rPr>
+                <w:rFonts w:ascii="Times New Roman" w:hAnsi="Times New Roman" w:cs="Times New Roman"/>
+              </w:rPr>
+            </w:pPr>
+            <w:r>
+              <w:rPr>
+                <w:rFonts w:ascii="Times New Roman" w:hAnsi="Times New Roman" w:cs="Times New Roman"/>
+              </w:rPr>
               <w:t>Airframe Weight</w:t>
             </w:r>
           </w:p>
@@ -9029,8 +9196,14 @@
           <w:p>
             <w:pPr>
               <w:jc w:val="center"/>
-            </w:pPr>
-            <w:r>
+              <w:rPr>
+                <w:rFonts w:ascii="Times New Roman" w:hAnsi="Times New Roman" w:cs="Times New Roman"/>
+              </w:rPr>
+            </w:pPr>
+            <w:r>
+              <w:rPr>
+                <w:rFonts w:ascii="Times New Roman" w:hAnsi="Times New Roman" w:cs="Times New Roman"/>
+              </w:rPr>
               <w:t>770g</w:t>
             </w:r>
           </w:p>
@@ -9044,8 +9217,14 @@
           <w:p>
             <w:pPr>
               <w:jc w:val="center"/>
-            </w:pPr>
-            <w:r>
+              <w:rPr>
+                <w:rFonts w:ascii="Times New Roman" w:hAnsi="Times New Roman" w:cs="Times New Roman"/>
+              </w:rPr>
+            </w:pPr>
+            <w:r>
+              <w:rPr>
+                <w:rFonts w:ascii="Times New Roman" w:hAnsi="Times New Roman" w:cs="Times New Roman"/>
+              </w:rPr>
               <w:t>Payload</w:t>
             </w:r>
           </w:p>
@@ -9057,8 +9236,14 @@
           <w:p>
             <w:pPr>
               <w:jc w:val="center"/>
-            </w:pPr>
-            <w:r>
+              <w:rPr>
+                <w:rFonts w:ascii="Times New Roman" w:hAnsi="Times New Roman" w:cs="Times New Roman"/>
+              </w:rPr>
+            </w:pPr>
+            <w:r>
+              <w:rPr>
+                <w:rFonts w:ascii="Times New Roman" w:hAnsi="Times New Roman" w:cs="Times New Roman"/>
+              </w:rPr>
               <w:t>350g</w:t>
             </w:r>
           </w:p>
@@ -9072,8 +9257,14 @@
           <w:p>
             <w:pPr>
               <w:jc w:val="center"/>
-            </w:pPr>
-            <w:r>
+              <w:rPr>
+                <w:rFonts w:ascii="Times New Roman" w:hAnsi="Times New Roman" w:cs="Times New Roman"/>
+              </w:rPr>
+            </w:pPr>
+            <w:r>
+              <w:rPr>
+                <w:rFonts w:ascii="Times New Roman" w:hAnsi="Times New Roman" w:cs="Times New Roman"/>
+              </w:rPr>
               <w:t>MTOW</w:t>
             </w:r>
           </w:p>
@@ -9085,8 +9276,14 @@
           <w:p>
             <w:pPr>
               <w:jc w:val="center"/>
-            </w:pPr>
-            <w:r>
+              <w:rPr>
+                <w:rFonts w:ascii="Times New Roman" w:hAnsi="Times New Roman" w:cs="Times New Roman"/>
+              </w:rPr>
+            </w:pPr>
+            <w:r>
+              <w:rPr>
+                <w:rFonts w:ascii="Times New Roman" w:hAnsi="Times New Roman" w:cs="Times New Roman"/>
+              </w:rPr>
               <w:t>1120g</w:t>
             </w:r>
           </w:p>
@@ -9100,8 +9297,14 @@
           <w:p>
             <w:pPr>
               <w:jc w:val="center"/>
-            </w:pPr>
-            <w:r>
+              <w:rPr>
+                <w:rFonts w:ascii="Times New Roman" w:hAnsi="Times New Roman" w:cs="Times New Roman"/>
+              </w:rPr>
+            </w:pPr>
+            <w:r>
+              <w:rPr>
+                <w:rFonts w:ascii="Times New Roman" w:hAnsi="Times New Roman" w:cs="Times New Roman"/>
+              </w:rPr>
               <w:t>PEF</w:t>
             </w:r>
           </w:p>
@@ -9113,8 +9316,14 @@
           <w:p>
             <w:pPr>
               <w:jc w:val="center"/>
-            </w:pPr>
-            <w:r>
+              <w:rPr>
+                <w:rFonts w:ascii="Times New Roman" w:hAnsi="Times New Roman" w:cs="Times New Roman"/>
+              </w:rPr>
+            </w:pPr>
+            <w:r>
+              <w:rPr>
+                <w:rFonts w:ascii="Times New Roman" w:hAnsi="Times New Roman" w:cs="Times New Roman"/>
+              </w:rPr>
               <w:t>0.46</w:t>
             </w:r>
           </w:p>
@@ -9128,8 +9337,14 @@
           <w:p>
             <w:pPr>
               <w:jc w:val="center"/>
-            </w:pPr>
-            <w:r>
+              <w:rPr>
+                <w:rFonts w:ascii="Times New Roman" w:hAnsi="Times New Roman" w:cs="Times New Roman"/>
+              </w:rPr>
+            </w:pPr>
+            <w:r>
+              <w:rPr>
+                <w:rFonts w:ascii="Times New Roman" w:hAnsi="Times New Roman" w:cs="Times New Roman"/>
+              </w:rPr>
               <w:t>Attitude control</w:t>
             </w:r>
           </w:p>
@@ -9141,8 +9356,14 @@
           <w:p>
             <w:pPr>
               <w:jc w:val="center"/>
-            </w:pPr>
-            <w:r>
+              <w:rPr>
+                <w:rFonts w:ascii="Times New Roman" w:hAnsi="Times New Roman" w:cs="Times New Roman"/>
+              </w:rPr>
+            </w:pPr>
+            <w:r>
+              <w:rPr>
+                <w:rFonts w:ascii="Times New Roman" w:hAnsi="Times New Roman" w:cs="Times New Roman"/>
+              </w:rPr>
               <w:t>Three servo eCCPM swash plate</w:t>
             </w:r>
           </w:p>
@@ -9156,8 +9377,14 @@
           <w:p>
             <w:pPr>
               <w:jc w:val="center"/>
-            </w:pPr>
-            <w:r>
+              <w:rPr>
+                <w:rFonts w:ascii="Times New Roman" w:hAnsi="Times New Roman" w:cs="Times New Roman"/>
+              </w:rPr>
+            </w:pPr>
+            <w:r>
+              <w:rPr>
+                <w:rFonts w:ascii="Times New Roman" w:hAnsi="Times New Roman" w:cs="Times New Roman"/>
+              </w:rPr>
               <w:t>Yaw Control</w:t>
             </w:r>
           </w:p>
@@ -9169,8 +9396,14 @@
           <w:p>
             <w:pPr>
               <w:jc w:val="center"/>
-            </w:pPr>
-            <w:r>
+              <w:rPr>
+                <w:rFonts w:ascii="Times New Roman" w:hAnsi="Times New Roman" w:cs="Times New Roman"/>
+              </w:rPr>
+            </w:pPr>
+            <w:r>
+              <w:rPr>
+                <w:rFonts w:ascii="Times New Roman" w:hAnsi="Times New Roman" w:cs="Times New Roman"/>
+              </w:rPr>
               <w:t>Servo controlled variable pitch tail rotor</w:t>
             </w:r>
           </w:p>
@@ -9184,8 +9417,14 @@
           <w:p>
             <w:pPr>
               <w:jc w:val="center"/>
-            </w:pPr>
-            <w:r>
+              <w:rPr>
+                <w:rFonts w:ascii="Times New Roman" w:hAnsi="Times New Roman" w:cs="Times New Roman"/>
+              </w:rPr>
+            </w:pPr>
+            <w:r>
+              <w:rPr>
+                <w:rFonts w:ascii="Times New Roman" w:hAnsi="Times New Roman" w:cs="Times New Roman"/>
+              </w:rPr>
               <w:t>Mechanical Stability</w:t>
             </w:r>
           </w:p>
@@ -9197,8 +9436,14 @@
           <w:p>
             <w:pPr>
               <w:jc w:val="center"/>
-            </w:pPr>
-            <w:r>
+              <w:rPr>
+                <w:rFonts w:ascii="Times New Roman" w:hAnsi="Times New Roman" w:cs="Times New Roman"/>
+              </w:rPr>
+            </w:pPr>
+            <w:r>
+              <w:rPr>
+                <w:rFonts w:ascii="Times New Roman" w:hAnsi="Times New Roman" w:cs="Times New Roman"/>
+              </w:rPr>
               <w:t>Flybar</w:t>
             </w:r>
           </w:p>
@@ -9212,8 +9457,14 @@
           <w:p>
             <w:pPr>
               <w:jc w:val="center"/>
-            </w:pPr>
-            <w:r>
+              <w:rPr>
+                <w:rFonts w:ascii="Times New Roman" w:hAnsi="Times New Roman" w:cs="Times New Roman"/>
+              </w:rPr>
+            </w:pPr>
+            <w:r>
+              <w:rPr>
+                <w:rFonts w:ascii="Times New Roman" w:hAnsi="Times New Roman" w:cs="Times New Roman"/>
+              </w:rPr>
               <w:t>Electronic Stability</w:t>
             </w:r>
           </w:p>
@@ -9225,14 +9476,23 @@
           <w:p>
             <w:pPr>
               <w:jc w:val="center"/>
-            </w:pPr>
-            <w:r>
+              <w:rPr>
+                <w:rFonts w:ascii="Times New Roman" w:hAnsi="Times New Roman" w:cs="Times New Roman"/>
+              </w:rPr>
+            </w:pPr>
+            <w:r>
+              <w:rPr>
+                <w:rFonts w:ascii="Times New Roman" w:hAnsi="Times New Roman" w:cs="Times New Roman"/>
+              </w:rPr>
               <w:t>MEMS Gyro (yaw only)</w:t>
             </w:r>
           </w:p>
         </w:tc>
       </w:tr>
       <w:tr>
+        <w:trPr>
+          <w:trHeight w:val="70"/>
+        </w:trPr>
         <w:tc>
           <w:tcPr>
             <w:tcW w:w="4621" w:type="dxa"/>
@@ -9240,8 +9500,14 @@
           <w:p>
             <w:pPr>
               <w:jc w:val="center"/>
-            </w:pPr>
-            <w:r>
+              <w:rPr>
+                <w:rFonts w:ascii="Times New Roman" w:hAnsi="Times New Roman" w:cs="Times New Roman"/>
+              </w:rPr>
+            </w:pPr>
+            <w:r>
+              <w:rPr>
+                <w:rFonts w:ascii="Times New Roman" w:hAnsi="Times New Roman" w:cs="Times New Roman"/>
+              </w:rPr>
               <w:t>Cost</w:t>
             </w:r>
           </w:p>
@@ -9253,8 +9519,14 @@
           <w:p>
             <w:pPr>
               <w:jc w:val="center"/>
-            </w:pPr>
-            <w:r>
+              <w:rPr>
+                <w:rFonts w:ascii="Times New Roman" w:hAnsi="Times New Roman" w:cs="Times New Roman"/>
+              </w:rPr>
+            </w:pPr>
+            <w:r>
+              <w:rPr>
+                <w:rFonts w:ascii="Times New Roman" w:hAnsi="Times New Roman" w:cs="Times New Roman"/>
+              </w:rPr>
               <w:t>$0AUD (already owned)</w:t>
             </w:r>
           </w:p>
@@ -9266,12 +9538,12 @@
       <w:pPr>
         <w:pStyle w:val="Heading2"/>
       </w:pPr>
-      <w:bookmarkStart w:id="21" w:name="_Toc255598523"/>
+      <w:bookmarkStart w:id="22" w:name="_Toc255598523"/>
       <w:r>
         <w:lastRenderedPageBreak/>
         <w:t>Solution 3: Darganflyer V</w:t>
       </w:r>
-      <w:bookmarkEnd w:id="21"/>
+      <w:bookmarkEnd w:id="22"/>
     </w:p>
     <w:p/>
     <w:p>
@@ -9341,7 +9613,7 @@
           <w:u w:val="single"/>
         </w:rPr>
       </w:pPr>
-      <w:bookmarkStart w:id="22" w:name="_Toc255598537"/>
+      <w:bookmarkStart w:id="23" w:name="_Toc255598537"/>
       <w:r>
         <w:t xml:space="preserve">Figure </w:t>
       </w:r>
@@ -9356,24 +9628,24 @@
       <w:r>
         <w:t xml:space="preserve"> - Draganflyer V</w:t>
       </w:r>
-      <w:bookmarkEnd w:id="22"/>
+      <w:bookmarkEnd w:id="23"/>
     </w:p>
     <w:p>
       <w:pPr>
         <w:pStyle w:val="Heading3"/>
       </w:pPr>
-      <w:bookmarkStart w:id="23" w:name="_Toc255598524"/>
+      <w:bookmarkStart w:id="24" w:name="_Toc255598524"/>
       <w:r>
         <w:t>Specifications</w:t>
       </w:r>
-      <w:bookmarkEnd w:id="23"/>
+      <w:bookmarkEnd w:id="24"/>
     </w:p>
     <w:p>
       <w:pPr>
         <w:pStyle w:val="Caption"/>
         <w:keepNext/>
       </w:pPr>
-      <w:bookmarkStart w:id="24" w:name="_Toc256170207"/>
+      <w:bookmarkStart w:id="25" w:name="_Toc256170207"/>
       <w:r>
         <w:t xml:space="preserve">Table </w:t>
       </w:r>
@@ -9397,7 +9669,7 @@
       <w:r>
         <w:t xml:space="preserve"> [RD/5]</w:t>
       </w:r>
-      <w:bookmarkEnd w:id="24"/>
+      <w:bookmarkEnd w:id="25"/>
     </w:p>
     <w:tbl>
       <w:tblPr>
@@ -9417,12 +9689,15 @@
           <w:p>
             <w:pPr>
               <w:jc w:val="center"/>
-            </w:pPr>
-            <w:r>
-              <w:t>Rotor d</w:t>
-            </w:r>
-            <w:r>
-              <w:t>iameter</w:t>
+              <w:rPr>
+                <w:rFonts w:ascii="Times New Roman" w:hAnsi="Times New Roman" w:cs="Times New Roman"/>
+              </w:rPr>
+            </w:pPr>
+            <w:r>
+              <w:rPr>
+                <w:rFonts w:ascii="Times New Roman" w:hAnsi="Times New Roman" w:cs="Times New Roman"/>
+              </w:rPr>
+              <w:t>Rotor diameter</w:t>
             </w:r>
           </w:p>
         </w:tc>
@@ -9433,12 +9708,15 @@
           <w:p>
             <w:pPr>
               <w:jc w:val="center"/>
-            </w:pPr>
-            <w:r>
-              <w:t>254</w:t>
-            </w:r>
-            <w:r>
-              <w:t>mm</w:t>
+              <w:rPr>
+                <w:rFonts w:ascii="Times New Roman" w:hAnsi="Times New Roman" w:cs="Times New Roman"/>
+              </w:rPr>
+            </w:pPr>
+            <w:r>
+              <w:rPr>
+                <w:rFonts w:ascii="Times New Roman" w:hAnsi="Times New Roman" w:cs="Times New Roman"/>
+              </w:rPr>
+              <w:t>254mm</w:t>
             </w:r>
           </w:p>
         </w:tc>
@@ -9451,8 +9729,14 @@
           <w:p>
             <w:pPr>
               <w:jc w:val="center"/>
-            </w:pPr>
-            <w:r>
+              <w:rPr>
+                <w:rFonts w:ascii="Times New Roman" w:hAnsi="Times New Roman" w:cs="Times New Roman"/>
+              </w:rPr>
+            </w:pPr>
+            <w:r>
+              <w:rPr>
+                <w:rFonts w:ascii="Times New Roman" w:hAnsi="Times New Roman" w:cs="Times New Roman"/>
+              </w:rPr>
               <w:t>Number of rotors</w:t>
             </w:r>
           </w:p>
@@ -9464,8 +9748,14 @@
           <w:p>
             <w:pPr>
               <w:jc w:val="center"/>
-            </w:pPr>
-            <w:r>
+              <w:rPr>
+                <w:rFonts w:ascii="Times New Roman" w:hAnsi="Times New Roman" w:cs="Times New Roman"/>
+              </w:rPr>
+            </w:pPr>
+            <w:r>
+              <w:rPr>
+                <w:rFonts w:ascii="Times New Roman" w:hAnsi="Times New Roman" w:cs="Times New Roman"/>
+              </w:rPr>
               <w:t>4</w:t>
             </w:r>
           </w:p>
@@ -9479,8 +9769,14 @@
           <w:p>
             <w:pPr>
               <w:jc w:val="center"/>
-            </w:pPr>
-            <w:r>
+              <w:rPr>
+                <w:rFonts w:ascii="Times New Roman" w:hAnsi="Times New Roman" w:cs="Times New Roman"/>
+              </w:rPr>
+            </w:pPr>
+            <w:r>
+              <w:rPr>
+                <w:rFonts w:ascii="Times New Roman" w:hAnsi="Times New Roman" w:cs="Times New Roman"/>
+              </w:rPr>
               <w:t>Number of servos</w:t>
             </w:r>
           </w:p>
@@ -9492,8 +9788,14 @@
           <w:p>
             <w:pPr>
               <w:jc w:val="center"/>
-            </w:pPr>
-            <w:r>
+              <w:rPr>
+                <w:rFonts w:ascii="Times New Roman" w:hAnsi="Times New Roman" w:cs="Times New Roman"/>
+              </w:rPr>
+            </w:pPr>
+            <w:r>
+              <w:rPr>
+                <w:rFonts w:ascii="Times New Roman" w:hAnsi="Times New Roman" w:cs="Times New Roman"/>
+              </w:rPr>
               <w:t>0</w:t>
             </w:r>
           </w:p>
@@ -9507,8 +9809,14 @@
           <w:p>
             <w:pPr>
               <w:jc w:val="center"/>
-            </w:pPr>
-            <w:r>
+              <w:rPr>
+                <w:rFonts w:ascii="Times New Roman" w:hAnsi="Times New Roman" w:cs="Times New Roman"/>
+              </w:rPr>
+            </w:pPr>
+            <w:r>
+              <w:rPr>
+                <w:rFonts w:ascii="Times New Roman" w:hAnsi="Times New Roman" w:cs="Times New Roman"/>
+              </w:rPr>
               <w:t>Number of motors</w:t>
             </w:r>
           </w:p>
@@ -9520,8 +9828,14 @@
           <w:p>
             <w:pPr>
               <w:jc w:val="center"/>
-            </w:pPr>
-            <w:r>
+              <w:rPr>
+                <w:rFonts w:ascii="Times New Roman" w:hAnsi="Times New Roman" w:cs="Times New Roman"/>
+              </w:rPr>
+            </w:pPr>
+            <w:r>
+              <w:rPr>
+                <w:rFonts w:ascii="Times New Roman" w:hAnsi="Times New Roman" w:cs="Times New Roman"/>
+              </w:rPr>
               <w:t>4</w:t>
             </w:r>
           </w:p>
@@ -9535,8 +9849,14 @@
           <w:p>
             <w:pPr>
               <w:jc w:val="center"/>
-            </w:pPr>
-            <w:r>
+              <w:rPr>
+                <w:rFonts w:ascii="Times New Roman" w:hAnsi="Times New Roman" w:cs="Times New Roman"/>
+              </w:rPr>
+            </w:pPr>
+            <w:r>
+              <w:rPr>
+                <w:rFonts w:ascii="Times New Roman" w:hAnsi="Times New Roman" w:cs="Times New Roman"/>
+              </w:rPr>
               <w:t>Airframe Weight</w:t>
             </w:r>
           </w:p>
@@ -9548,8 +9868,14 @@
           <w:p>
             <w:pPr>
               <w:jc w:val="center"/>
-            </w:pPr>
-            <w:r>
+              <w:rPr>
+                <w:rFonts w:ascii="Times New Roman" w:hAnsi="Times New Roman" w:cs="Times New Roman"/>
+              </w:rPr>
+            </w:pPr>
+            <w:r>
+              <w:rPr>
+                <w:rFonts w:ascii="Times New Roman" w:hAnsi="Times New Roman" w:cs="Times New Roman"/>
+              </w:rPr>
               <w:t>125g</w:t>
             </w:r>
           </w:p>
@@ -9563,8 +9889,14 @@
           <w:p>
             <w:pPr>
               <w:jc w:val="center"/>
-            </w:pPr>
-            <w:r>
+              <w:rPr>
+                <w:rFonts w:ascii="Times New Roman" w:hAnsi="Times New Roman" w:cs="Times New Roman"/>
+              </w:rPr>
+            </w:pPr>
+            <w:r>
+              <w:rPr>
+                <w:rFonts w:ascii="Times New Roman" w:hAnsi="Times New Roman" w:cs="Times New Roman"/>
+              </w:rPr>
               <w:t>Payload</w:t>
             </w:r>
           </w:p>
@@ -9576,8 +9908,14 @@
           <w:p>
             <w:pPr>
               <w:jc w:val="center"/>
-            </w:pPr>
-            <w:r>
+              <w:rPr>
+                <w:rFonts w:ascii="Times New Roman" w:hAnsi="Times New Roman" w:cs="Times New Roman"/>
+              </w:rPr>
+            </w:pPr>
+            <w:r>
+              <w:rPr>
+                <w:rFonts w:ascii="Times New Roman" w:hAnsi="Times New Roman" w:cs="Times New Roman"/>
+              </w:rPr>
               <w:t>400g</w:t>
             </w:r>
           </w:p>
@@ -9591,8 +9929,14 @@
           <w:p>
             <w:pPr>
               <w:jc w:val="center"/>
-            </w:pPr>
-            <w:r>
+              <w:rPr>
+                <w:rFonts w:ascii="Times New Roman" w:hAnsi="Times New Roman" w:cs="Times New Roman"/>
+              </w:rPr>
+            </w:pPr>
+            <w:r>
+              <w:rPr>
+                <w:rFonts w:ascii="Times New Roman" w:hAnsi="Times New Roman" w:cs="Times New Roman"/>
+              </w:rPr>
               <w:t>MTOW</w:t>
             </w:r>
           </w:p>
@@ -9604,8 +9948,14 @@
           <w:p>
             <w:pPr>
               <w:jc w:val="center"/>
-            </w:pPr>
-            <w:r>
+              <w:rPr>
+                <w:rFonts w:ascii="Times New Roman" w:hAnsi="Times New Roman" w:cs="Times New Roman"/>
+              </w:rPr>
+            </w:pPr>
+            <w:r>
+              <w:rPr>
+                <w:rFonts w:ascii="Times New Roman" w:hAnsi="Times New Roman" w:cs="Times New Roman"/>
+              </w:rPr>
               <w:t>525g</w:t>
             </w:r>
           </w:p>
@@ -9619,8 +9969,14 @@
           <w:p>
             <w:pPr>
               <w:jc w:val="center"/>
-            </w:pPr>
-            <w:r>
+              <w:rPr>
+                <w:rFonts w:ascii="Times New Roman" w:hAnsi="Times New Roman" w:cs="Times New Roman"/>
+              </w:rPr>
+            </w:pPr>
+            <w:r>
+              <w:rPr>
+                <w:rFonts w:ascii="Times New Roman" w:hAnsi="Times New Roman" w:cs="Times New Roman"/>
+              </w:rPr>
               <w:t>PEF</w:t>
             </w:r>
           </w:p>
@@ -9632,8 +9988,14 @@
           <w:p>
             <w:pPr>
               <w:jc w:val="center"/>
-            </w:pPr>
-            <w:r>
+              <w:rPr>
+                <w:rFonts w:ascii="Times New Roman" w:hAnsi="Times New Roman" w:cs="Times New Roman"/>
+              </w:rPr>
+            </w:pPr>
+            <w:r>
+              <w:rPr>
+                <w:rFonts w:ascii="Times New Roman" w:hAnsi="Times New Roman" w:cs="Times New Roman"/>
+              </w:rPr>
               <w:t>3.2</w:t>
             </w:r>
           </w:p>
@@ -9647,8 +10009,14 @@
           <w:p>
             <w:pPr>
               <w:jc w:val="center"/>
-            </w:pPr>
-            <w:r>
+              <w:rPr>
+                <w:rFonts w:ascii="Times New Roman" w:hAnsi="Times New Roman" w:cs="Times New Roman"/>
+              </w:rPr>
+            </w:pPr>
+            <w:r>
+              <w:rPr>
+                <w:rFonts w:ascii="Times New Roman" w:hAnsi="Times New Roman" w:cs="Times New Roman"/>
+              </w:rPr>
               <w:t>Attitude control</w:t>
             </w:r>
           </w:p>
@@ -9660,8 +10028,14 @@
           <w:p>
             <w:pPr>
               <w:jc w:val="center"/>
-            </w:pPr>
-            <w:r>
+              <w:rPr>
+                <w:rFonts w:ascii="Times New Roman" w:hAnsi="Times New Roman" w:cs="Times New Roman"/>
+              </w:rPr>
+            </w:pPr>
+            <w:r>
+              <w:rPr>
+                <w:rFonts w:ascii="Times New Roman" w:hAnsi="Times New Roman" w:cs="Times New Roman"/>
+              </w:rPr>
               <w:t>Differential engine speed</w:t>
             </w:r>
           </w:p>
@@ -9675,8 +10049,14 @@
           <w:p>
             <w:pPr>
               <w:jc w:val="center"/>
-            </w:pPr>
-            <w:r>
+              <w:rPr>
+                <w:rFonts w:ascii="Times New Roman" w:hAnsi="Times New Roman" w:cs="Times New Roman"/>
+              </w:rPr>
+            </w:pPr>
+            <w:r>
+              <w:rPr>
+                <w:rFonts w:ascii="Times New Roman" w:hAnsi="Times New Roman" w:cs="Times New Roman"/>
+              </w:rPr>
               <w:t>Yaw Control</w:t>
             </w:r>
           </w:p>
@@ -9688,8 +10068,14 @@
           <w:p>
             <w:pPr>
               <w:jc w:val="center"/>
-            </w:pPr>
-            <w:r>
+              <w:rPr>
+                <w:rFonts w:ascii="Times New Roman" w:hAnsi="Times New Roman" w:cs="Times New Roman"/>
+              </w:rPr>
+            </w:pPr>
+            <w:r>
+              <w:rPr>
+                <w:rFonts w:ascii="Times New Roman" w:hAnsi="Times New Roman" w:cs="Times New Roman"/>
+              </w:rPr>
               <w:t>Differential engine speed</w:t>
             </w:r>
           </w:p>
@@ -9703,8 +10089,14 @@
           <w:p>
             <w:pPr>
               <w:jc w:val="center"/>
-            </w:pPr>
-            <w:r>
+              <w:rPr>
+                <w:rFonts w:ascii="Times New Roman" w:hAnsi="Times New Roman" w:cs="Times New Roman"/>
+              </w:rPr>
+            </w:pPr>
+            <w:r>
+              <w:rPr>
+                <w:rFonts w:ascii="Times New Roman" w:hAnsi="Times New Roman" w:cs="Times New Roman"/>
+              </w:rPr>
               <w:t>Mechanical Stability</w:t>
             </w:r>
           </w:p>
@@ -9716,8 +10108,14 @@
           <w:p>
             <w:pPr>
               <w:jc w:val="center"/>
-            </w:pPr>
-            <w:r>
+              <w:rPr>
+                <w:rFonts w:ascii="Times New Roman" w:hAnsi="Times New Roman" w:cs="Times New Roman"/>
+              </w:rPr>
+            </w:pPr>
+            <w:r>
+              <w:rPr>
+                <w:rFonts w:ascii="Times New Roman" w:hAnsi="Times New Roman" w:cs="Times New Roman"/>
+              </w:rPr>
               <w:t>None</w:t>
             </w:r>
           </w:p>
@@ -9731,8 +10129,14 @@
           <w:p>
             <w:pPr>
               <w:jc w:val="center"/>
-            </w:pPr>
-            <w:r>
+              <w:rPr>
+                <w:rFonts w:ascii="Times New Roman" w:hAnsi="Times New Roman" w:cs="Times New Roman"/>
+              </w:rPr>
+            </w:pPr>
+            <w:r>
+              <w:rPr>
+                <w:rFonts w:ascii="Times New Roman" w:hAnsi="Times New Roman" w:cs="Times New Roman"/>
+              </w:rPr>
               <w:t>Electronic Stability</w:t>
             </w:r>
           </w:p>
@@ -9744,8 +10148,14 @@
           <w:p>
             <w:pPr>
               <w:jc w:val="center"/>
-            </w:pPr>
-            <w:r>
+              <w:rPr>
+                <w:rFonts w:ascii="Times New Roman" w:hAnsi="Times New Roman" w:cs="Times New Roman"/>
+              </w:rPr>
+            </w:pPr>
+            <w:r>
+              <w:rPr>
+                <w:rFonts w:ascii="Times New Roman" w:hAnsi="Times New Roman" w:cs="Times New Roman"/>
+              </w:rPr>
               <w:t>None</w:t>
             </w:r>
           </w:p>
@@ -9759,8 +10169,14 @@
           <w:p>
             <w:pPr>
               <w:jc w:val="center"/>
-            </w:pPr>
-            <w:r>
+              <w:rPr>
+                <w:rFonts w:ascii="Times New Roman" w:hAnsi="Times New Roman" w:cs="Times New Roman"/>
+              </w:rPr>
+            </w:pPr>
+            <w:r>
+              <w:rPr>
+                <w:rFonts w:ascii="Times New Roman" w:hAnsi="Times New Roman" w:cs="Times New Roman"/>
+              </w:rPr>
               <w:t>Cost</w:t>
             </w:r>
           </w:p>
@@ -9772,8 +10188,14 @@
           <w:p>
             <w:pPr>
               <w:jc w:val="center"/>
-            </w:pPr>
-            <w:r>
+              <w:rPr>
+                <w:rFonts w:ascii="Times New Roman" w:hAnsi="Times New Roman" w:cs="Times New Roman"/>
+              </w:rPr>
+            </w:pPr>
+            <w:r>
+              <w:rPr>
+                <w:rFonts w:ascii="Times New Roman" w:hAnsi="Times New Roman" w:cs="Times New Roman"/>
+              </w:rPr>
               <w:t>$221AUD</w:t>
             </w:r>
           </w:p>
@@ -9795,12 +10217,12 @@
       <w:pPr>
         <w:pStyle w:val="Heading2"/>
       </w:pPr>
-      <w:bookmarkStart w:id="25" w:name="_Toc255598525"/>
+      <w:bookmarkStart w:id="26" w:name="_Toc255598525"/>
       <w:r>
         <w:lastRenderedPageBreak/>
         <w:t>Solution 4: MicroKopter MK40</w:t>
       </w:r>
-      <w:bookmarkEnd w:id="25"/>
+      <w:bookmarkEnd w:id="26"/>
     </w:p>
     <w:p/>
     <w:p>
@@ -9868,7 +10290,7 @@
           <w:u w:val="single"/>
         </w:rPr>
       </w:pPr>
-      <w:bookmarkStart w:id="26" w:name="_Toc255598538"/>
+      <w:bookmarkStart w:id="27" w:name="_Toc255598538"/>
       <w:r>
         <w:t xml:space="preserve">Figure </w:t>
       </w:r>
@@ -9883,7 +10305,7 @@
       <w:r>
         <w:t xml:space="preserve"> - MikroKopter MK40</w:t>
       </w:r>
-      <w:bookmarkEnd w:id="26"/>
+      <w:bookmarkEnd w:id="27"/>
     </w:p>
     <w:p>
       <w:pPr>
@@ -9898,18 +10320,18 @@
       <w:pPr>
         <w:pStyle w:val="Heading3"/>
       </w:pPr>
-      <w:bookmarkStart w:id="27" w:name="_Toc255598526"/>
+      <w:bookmarkStart w:id="28" w:name="_Toc255598526"/>
       <w:r>
         <w:t>Specifications</w:t>
       </w:r>
-      <w:bookmarkEnd w:id="27"/>
+      <w:bookmarkEnd w:id="28"/>
     </w:p>
     <w:p>
       <w:pPr>
         <w:pStyle w:val="Caption"/>
         <w:keepNext/>
       </w:pPr>
-      <w:bookmarkStart w:id="28" w:name="_Toc256170208"/>
+      <w:bookmarkStart w:id="29" w:name="_Toc256170208"/>
       <w:r>
         <w:t xml:space="preserve">Table </w:t>
       </w:r>
@@ -9927,7 +10349,7 @@
       <w:r>
         <w:t xml:space="preserve"> [RD/6]</w:t>
       </w:r>
-      <w:bookmarkEnd w:id="28"/>
+      <w:bookmarkEnd w:id="29"/>
     </w:p>
     <w:tbl>
       <w:tblPr>
@@ -9947,12 +10369,15 @@
           <w:p>
             <w:pPr>
               <w:jc w:val="center"/>
-            </w:pPr>
-            <w:r>
-              <w:t>Rotor d</w:t>
-            </w:r>
-            <w:r>
-              <w:t>iameter</w:t>
+              <w:rPr>
+                <w:rFonts w:ascii="Times New Roman" w:hAnsi="Times New Roman" w:cs="Times New Roman"/>
+              </w:rPr>
+            </w:pPr>
+            <w:r>
+              <w:rPr>
+                <w:rFonts w:ascii="Times New Roman" w:hAnsi="Times New Roman" w:cs="Times New Roman"/>
+              </w:rPr>
+              <w:t>Rotor diameter</w:t>
             </w:r>
           </w:p>
         </w:tc>
@@ -9963,12 +10388,15 @@
           <w:p>
             <w:pPr>
               <w:jc w:val="center"/>
-            </w:pPr>
-            <w:r>
-              <w:t>254</w:t>
-            </w:r>
-            <w:r>
-              <w:t>mm</w:t>
+              <w:rPr>
+                <w:rFonts w:ascii="Times New Roman" w:hAnsi="Times New Roman" w:cs="Times New Roman"/>
+              </w:rPr>
+            </w:pPr>
+            <w:r>
+              <w:rPr>
+                <w:rFonts w:ascii="Times New Roman" w:hAnsi="Times New Roman" w:cs="Times New Roman"/>
+              </w:rPr>
+              <w:t>254mm</w:t>
             </w:r>
           </w:p>
         </w:tc>
@@ -9981,8 +10409,14 @@
           <w:p>
             <w:pPr>
               <w:jc w:val="center"/>
-            </w:pPr>
-            <w:r>
+              <w:rPr>
+                <w:rFonts w:ascii="Times New Roman" w:hAnsi="Times New Roman" w:cs="Times New Roman"/>
+              </w:rPr>
+            </w:pPr>
+            <w:r>
+              <w:rPr>
+                <w:rFonts w:ascii="Times New Roman" w:hAnsi="Times New Roman" w:cs="Times New Roman"/>
+              </w:rPr>
               <w:t>Number of rotors</w:t>
             </w:r>
           </w:p>
@@ -9994,8 +10428,14 @@
           <w:p>
             <w:pPr>
               <w:jc w:val="center"/>
-            </w:pPr>
-            <w:r>
+              <w:rPr>
+                <w:rFonts w:ascii="Times New Roman" w:hAnsi="Times New Roman" w:cs="Times New Roman"/>
+              </w:rPr>
+            </w:pPr>
+            <w:r>
+              <w:rPr>
+                <w:rFonts w:ascii="Times New Roman" w:hAnsi="Times New Roman" w:cs="Times New Roman"/>
+              </w:rPr>
               <w:t>4</w:t>
             </w:r>
           </w:p>
@@ -10009,8 +10449,14 @@
           <w:p>
             <w:pPr>
               <w:jc w:val="center"/>
-            </w:pPr>
-            <w:r>
+              <w:rPr>
+                <w:rFonts w:ascii="Times New Roman" w:hAnsi="Times New Roman" w:cs="Times New Roman"/>
+              </w:rPr>
+            </w:pPr>
+            <w:r>
+              <w:rPr>
+                <w:rFonts w:ascii="Times New Roman" w:hAnsi="Times New Roman" w:cs="Times New Roman"/>
+              </w:rPr>
               <w:t>Number of servos</w:t>
             </w:r>
           </w:p>
@@ -10022,8 +10468,14 @@
           <w:p>
             <w:pPr>
               <w:jc w:val="center"/>
-            </w:pPr>
-            <w:r>
+              <w:rPr>
+                <w:rFonts w:ascii="Times New Roman" w:hAnsi="Times New Roman" w:cs="Times New Roman"/>
+              </w:rPr>
+            </w:pPr>
+            <w:r>
+              <w:rPr>
+                <w:rFonts w:ascii="Times New Roman" w:hAnsi="Times New Roman" w:cs="Times New Roman"/>
+              </w:rPr>
               <w:t>0</w:t>
             </w:r>
           </w:p>
@@ -10037,8 +10489,14 @@
           <w:p>
             <w:pPr>
               <w:jc w:val="center"/>
-            </w:pPr>
-            <w:r>
+              <w:rPr>
+                <w:rFonts w:ascii="Times New Roman" w:hAnsi="Times New Roman" w:cs="Times New Roman"/>
+              </w:rPr>
+            </w:pPr>
+            <w:r>
+              <w:rPr>
+                <w:rFonts w:ascii="Times New Roman" w:hAnsi="Times New Roman" w:cs="Times New Roman"/>
+              </w:rPr>
               <w:t>Number of motors</w:t>
             </w:r>
           </w:p>
@@ -10050,8 +10508,14 @@
           <w:p>
             <w:pPr>
               <w:jc w:val="center"/>
-            </w:pPr>
-            <w:r>
+              <w:rPr>
+                <w:rFonts w:ascii="Times New Roman" w:hAnsi="Times New Roman" w:cs="Times New Roman"/>
+              </w:rPr>
+            </w:pPr>
+            <w:r>
+              <w:rPr>
+                <w:rFonts w:ascii="Times New Roman" w:hAnsi="Times New Roman" w:cs="Times New Roman"/>
+              </w:rPr>
               <w:t>4</w:t>
             </w:r>
           </w:p>
@@ -10065,8 +10529,14 @@
           <w:p>
             <w:pPr>
               <w:jc w:val="center"/>
-            </w:pPr>
-            <w:r>
+              <w:rPr>
+                <w:rFonts w:ascii="Times New Roman" w:hAnsi="Times New Roman" w:cs="Times New Roman"/>
+              </w:rPr>
+            </w:pPr>
+            <w:r>
+              <w:rPr>
+                <w:rFonts w:ascii="Times New Roman" w:hAnsi="Times New Roman" w:cs="Times New Roman"/>
+              </w:rPr>
               <w:t>Airframe Weight</w:t>
             </w:r>
           </w:p>
@@ -10078,8 +10548,14 @@
           <w:p>
             <w:pPr>
               <w:jc w:val="center"/>
-            </w:pPr>
-            <w:r>
+              <w:rPr>
+                <w:rFonts w:ascii="Times New Roman" w:hAnsi="Times New Roman" w:cs="Times New Roman"/>
+              </w:rPr>
+            </w:pPr>
+            <w:r>
+              <w:rPr>
+                <w:rFonts w:ascii="Times New Roman" w:hAnsi="Times New Roman" w:cs="Times New Roman"/>
+              </w:rPr>
               <w:t>292g</w:t>
             </w:r>
           </w:p>
@@ -10093,8 +10569,14 @@
           <w:p>
             <w:pPr>
               <w:jc w:val="center"/>
-            </w:pPr>
-            <w:r>
+              <w:rPr>
+                <w:rFonts w:ascii="Times New Roman" w:hAnsi="Times New Roman" w:cs="Times New Roman"/>
+              </w:rPr>
+            </w:pPr>
+            <w:r>
+              <w:rPr>
+                <w:rFonts w:ascii="Times New Roman" w:hAnsi="Times New Roman" w:cs="Times New Roman"/>
+              </w:rPr>
               <w:t>Payload</w:t>
             </w:r>
           </w:p>
@@ -10106,8 +10588,14 @@
           <w:p>
             <w:pPr>
               <w:jc w:val="center"/>
-            </w:pPr>
-            <w:r>
+              <w:rPr>
+                <w:rFonts w:ascii="Times New Roman" w:hAnsi="Times New Roman" w:cs="Times New Roman"/>
+              </w:rPr>
+            </w:pPr>
+            <w:r>
+              <w:rPr>
+                <w:rFonts w:ascii="Times New Roman" w:hAnsi="Times New Roman" w:cs="Times New Roman"/>
+              </w:rPr>
               <w:t>1000g</w:t>
             </w:r>
           </w:p>
@@ -10121,8 +10609,14 @@
           <w:p>
             <w:pPr>
               <w:jc w:val="center"/>
-            </w:pPr>
-            <w:r>
+              <w:rPr>
+                <w:rFonts w:ascii="Times New Roman" w:hAnsi="Times New Roman" w:cs="Times New Roman"/>
+              </w:rPr>
+            </w:pPr>
+            <w:r>
+              <w:rPr>
+                <w:rFonts w:ascii="Times New Roman" w:hAnsi="Times New Roman" w:cs="Times New Roman"/>
+              </w:rPr>
               <w:t>MTOW</w:t>
             </w:r>
           </w:p>
@@ -10134,8 +10628,14 @@
           <w:p>
             <w:pPr>
               <w:jc w:val="center"/>
-            </w:pPr>
-            <w:r>
+              <w:rPr>
+                <w:rFonts w:ascii="Times New Roman" w:hAnsi="Times New Roman" w:cs="Times New Roman"/>
+              </w:rPr>
+            </w:pPr>
+            <w:r>
+              <w:rPr>
+                <w:rFonts w:ascii="Times New Roman" w:hAnsi="Times New Roman" w:cs="Times New Roman"/>
+              </w:rPr>
               <w:t>1292g</w:t>
             </w:r>
           </w:p>
@@ -10149,8 +10649,14 @@
           <w:p>
             <w:pPr>
               <w:jc w:val="center"/>
-            </w:pPr>
-            <w:r>
+              <w:rPr>
+                <w:rFonts w:ascii="Times New Roman" w:hAnsi="Times New Roman" w:cs="Times New Roman"/>
+              </w:rPr>
+            </w:pPr>
+            <w:r>
+              <w:rPr>
+                <w:rFonts w:ascii="Times New Roman" w:hAnsi="Times New Roman" w:cs="Times New Roman"/>
+              </w:rPr>
               <w:t>PEF</w:t>
             </w:r>
           </w:p>
@@ -10162,8 +10668,14 @@
           <w:p>
             <w:pPr>
               <w:jc w:val="center"/>
-            </w:pPr>
-            <w:r>
+              <w:rPr>
+                <w:rFonts w:ascii="Times New Roman" w:hAnsi="Times New Roman" w:cs="Times New Roman"/>
+              </w:rPr>
+            </w:pPr>
+            <w:r>
+              <w:rPr>
+                <w:rFonts w:ascii="Times New Roman" w:hAnsi="Times New Roman" w:cs="Times New Roman"/>
+              </w:rPr>
               <w:t>3.42</w:t>
             </w:r>
           </w:p>
@@ -10177,8 +10689,14 @@
           <w:p>
             <w:pPr>
               <w:jc w:val="center"/>
-            </w:pPr>
-            <w:r>
+              <w:rPr>
+                <w:rFonts w:ascii="Times New Roman" w:hAnsi="Times New Roman" w:cs="Times New Roman"/>
+              </w:rPr>
+            </w:pPr>
+            <w:r>
+              <w:rPr>
+                <w:rFonts w:ascii="Times New Roman" w:hAnsi="Times New Roman" w:cs="Times New Roman"/>
+              </w:rPr>
               <w:t>Attitude control</w:t>
             </w:r>
           </w:p>
@@ -10190,8 +10708,14 @@
           <w:p>
             <w:pPr>
               <w:jc w:val="center"/>
-            </w:pPr>
-            <w:r>
+              <w:rPr>
+                <w:rFonts w:ascii="Times New Roman" w:hAnsi="Times New Roman" w:cs="Times New Roman"/>
+              </w:rPr>
+            </w:pPr>
+            <w:r>
+              <w:rPr>
+                <w:rFonts w:ascii="Times New Roman" w:hAnsi="Times New Roman" w:cs="Times New Roman"/>
+              </w:rPr>
               <w:t>Differential engine speed</w:t>
             </w:r>
           </w:p>
@@ -10205,8 +10729,14 @@
           <w:p>
             <w:pPr>
               <w:jc w:val="center"/>
-            </w:pPr>
-            <w:r>
+              <w:rPr>
+                <w:rFonts w:ascii="Times New Roman" w:hAnsi="Times New Roman" w:cs="Times New Roman"/>
+              </w:rPr>
+            </w:pPr>
+            <w:r>
+              <w:rPr>
+                <w:rFonts w:ascii="Times New Roman" w:hAnsi="Times New Roman" w:cs="Times New Roman"/>
+              </w:rPr>
               <w:t>Yaw Control</w:t>
             </w:r>
           </w:p>
@@ -10218,8 +10748,14 @@
           <w:p>
             <w:pPr>
               <w:jc w:val="center"/>
-            </w:pPr>
-            <w:r>
+              <w:rPr>
+                <w:rFonts w:ascii="Times New Roman" w:hAnsi="Times New Roman" w:cs="Times New Roman"/>
+              </w:rPr>
+            </w:pPr>
+            <w:r>
+              <w:rPr>
+                <w:rFonts w:ascii="Times New Roman" w:hAnsi="Times New Roman" w:cs="Times New Roman"/>
+              </w:rPr>
               <w:t>Differential engine speed</w:t>
             </w:r>
           </w:p>
@@ -10233,8 +10769,14 @@
           <w:p>
             <w:pPr>
               <w:jc w:val="center"/>
-            </w:pPr>
-            <w:r>
+              <w:rPr>
+                <w:rFonts w:ascii="Times New Roman" w:hAnsi="Times New Roman" w:cs="Times New Roman"/>
+              </w:rPr>
+            </w:pPr>
+            <w:r>
+              <w:rPr>
+                <w:rFonts w:ascii="Times New Roman" w:hAnsi="Times New Roman" w:cs="Times New Roman"/>
+              </w:rPr>
               <w:t>Mechanical Stability</w:t>
             </w:r>
           </w:p>
@@ -10246,8 +10788,14 @@
           <w:p>
             <w:pPr>
               <w:jc w:val="center"/>
-            </w:pPr>
-            <w:r>
+              <w:rPr>
+                <w:rFonts w:ascii="Times New Roman" w:hAnsi="Times New Roman" w:cs="Times New Roman"/>
+              </w:rPr>
+            </w:pPr>
+            <w:r>
+              <w:rPr>
+                <w:rFonts w:ascii="Times New Roman" w:hAnsi="Times New Roman" w:cs="Times New Roman"/>
+              </w:rPr>
               <w:t>None</w:t>
             </w:r>
           </w:p>
@@ -10261,8 +10809,14 @@
           <w:p>
             <w:pPr>
               <w:jc w:val="center"/>
-            </w:pPr>
-            <w:r>
+              <w:rPr>
+                <w:rFonts w:ascii="Times New Roman" w:hAnsi="Times New Roman" w:cs="Times New Roman"/>
+              </w:rPr>
+            </w:pPr>
+            <w:r>
+              <w:rPr>
+                <w:rFonts w:ascii="Times New Roman" w:hAnsi="Times New Roman" w:cs="Times New Roman"/>
+              </w:rPr>
               <w:t>Electronic Stability</w:t>
             </w:r>
           </w:p>
@@ -10274,8 +10828,14 @@
           <w:p>
             <w:pPr>
               <w:jc w:val="center"/>
-            </w:pPr>
-            <w:r>
+              <w:rPr>
+                <w:rFonts w:ascii="Times New Roman" w:hAnsi="Times New Roman" w:cs="Times New Roman"/>
+              </w:rPr>
+            </w:pPr>
+            <w:r>
+              <w:rPr>
+                <w:rFonts w:ascii="Times New Roman" w:hAnsi="Times New Roman" w:cs="Times New Roman"/>
+              </w:rPr>
               <w:t>None</w:t>
             </w:r>
           </w:p>
@@ -10289,8 +10849,14 @@
           <w:p>
             <w:pPr>
               <w:jc w:val="center"/>
-            </w:pPr>
-            <w:r>
+              <w:rPr>
+                <w:rFonts w:ascii="Times New Roman" w:hAnsi="Times New Roman" w:cs="Times New Roman"/>
+              </w:rPr>
+            </w:pPr>
+            <w:r>
+              <w:rPr>
+                <w:rFonts w:ascii="Times New Roman" w:hAnsi="Times New Roman" w:cs="Times New Roman"/>
+              </w:rPr>
               <w:t>Cost</w:t>
             </w:r>
           </w:p>
@@ -10302,8 +10868,14 @@
           <w:p>
             <w:pPr>
               <w:jc w:val="center"/>
-            </w:pPr>
-            <w:r>
+              <w:rPr>
+                <w:rFonts w:ascii="Times New Roman" w:hAnsi="Times New Roman" w:cs="Times New Roman"/>
+              </w:rPr>
+            </w:pPr>
+            <w:r>
+              <w:rPr>
+                <w:rFonts w:ascii="Times New Roman" w:hAnsi="Times New Roman" w:cs="Times New Roman"/>
+              </w:rPr>
               <w:t>$850AUD</w:t>
             </w:r>
           </w:p>
@@ -10314,22 +10886,22 @@
       <w:pPr>
         <w:pStyle w:val="Heading1"/>
       </w:pPr>
-      <w:bookmarkStart w:id="29" w:name="_Toc255598527"/>
+      <w:bookmarkStart w:id="30" w:name="_Toc255598527"/>
       <w:r>
         <w:lastRenderedPageBreak/>
         <w:t>Evaluation</w:t>
       </w:r>
-      <w:bookmarkEnd w:id="29"/>
+      <w:bookmarkEnd w:id="30"/>
     </w:p>
     <w:p>
       <w:pPr>
         <w:pStyle w:val="Heading2"/>
       </w:pPr>
-      <w:bookmarkStart w:id="30" w:name="_Toc255598528"/>
+      <w:bookmarkStart w:id="31" w:name="_Toc255598528"/>
       <w:r>
         <w:t>Approach 1: E-Flight Blade 400</w:t>
       </w:r>
-      <w:bookmarkEnd w:id="30"/>
+      <w:bookmarkEnd w:id="31"/>
     </w:p>
     <w:p/>
     <w:p>
@@ -10337,8 +10909,8 @@
         <w:pStyle w:val="Caption"/>
         <w:keepNext/>
       </w:pPr>
-      <w:bookmarkStart w:id="31" w:name="_Toc221335485"/>
-      <w:bookmarkStart w:id="32" w:name="_Toc256170209"/>
+      <w:bookmarkStart w:id="32" w:name="_Toc221335485"/>
+      <w:bookmarkStart w:id="33" w:name="_Toc256170209"/>
       <w:r>
         <w:t xml:space="preserve">Table </w:t>
       </w:r>
@@ -10353,8 +10925,8 @@
       <w:r>
         <w:t xml:space="preserve"> - Approach 1 Validation</w:t>
       </w:r>
-      <w:bookmarkEnd w:id="31"/>
       <w:bookmarkEnd w:id="32"/>
+      <w:bookmarkEnd w:id="33"/>
     </w:p>
     <w:tbl>
       <w:tblPr>
@@ -10571,76 +11143,52 @@
                 <w:bCs/>
                 <w:szCs w:val="24"/>
               </w:rPr>
-              <w:t>Vibration</w:t>
-            </w:r>
-            <w:r>
+              <w:t xml:space="preserve">Vibration </w:t>
+            </w:r>
+          </w:p>
+        </w:tc>
+        <w:tc>
+          <w:tcPr>
+            <w:tcW w:w="1417" w:type="dxa"/>
+            <w:vAlign w:val="bottom"/>
+          </w:tcPr>
+          <w:p>
+            <w:pPr>
+              <w:jc w:val="center"/>
+              <w:rPr>
+                <w:szCs w:val="24"/>
+              </w:rPr>
+            </w:pPr>
+            <w:r>
+              <w:rPr>
+                <w:szCs w:val="24"/>
+              </w:rPr>
+              <w:t>2</w:t>
+            </w:r>
+          </w:p>
+        </w:tc>
+      </w:tr>
+      <w:tr>
+        <w:tc>
+          <w:tcPr>
+            <w:tcW w:w="3402" w:type="dxa"/>
+            <w:vAlign w:val="bottom"/>
+          </w:tcPr>
+          <w:p>
+            <w:pPr>
               <w:rPr>
                 <w:b/>
                 <w:bCs/>
                 <w:szCs w:val="24"/>
               </w:rPr>
-              <w:t xml:space="preserve"> </w:t>
-            </w:r>
-          </w:p>
-        </w:tc>
-        <w:tc>
-          <w:tcPr>
-            <w:tcW w:w="1417" w:type="dxa"/>
-            <w:vAlign w:val="bottom"/>
-          </w:tcPr>
-          <w:p>
-            <w:pPr>
-              <w:jc w:val="center"/>
-              <w:rPr>
-                <w:szCs w:val="24"/>
-              </w:rPr>
-            </w:pPr>
-            <w:r>
-              <w:rPr>
-                <w:szCs w:val="24"/>
-              </w:rPr>
-              <w:t>2</w:t>
-            </w:r>
-          </w:p>
-        </w:tc>
-      </w:tr>
-      <w:tr>
-        <w:tc>
-          <w:tcPr>
-            <w:tcW w:w="3402" w:type="dxa"/>
-            <w:vAlign w:val="bottom"/>
-          </w:tcPr>
-          <w:p>
-            <w:pPr>
+            </w:pPr>
+            <w:r>
               <w:rPr>
                 <w:b/>
                 <w:bCs/>
                 <w:szCs w:val="24"/>
               </w:rPr>
-            </w:pPr>
-            <w:r>
-              <w:rPr>
-                <w:b/>
-                <w:bCs/>
-                <w:szCs w:val="24"/>
-              </w:rPr>
-              <w:t>[SR-D</w:t>
-            </w:r>
-            <w:r>
-              <w:rPr>
-                <w:b/>
-                <w:bCs/>
-                <w:szCs w:val="24"/>
-              </w:rPr>
-              <w:t>-</w:t>
-            </w:r>
-            <w:r>
-              <w:rPr>
-                <w:b/>
-                <w:bCs/>
-                <w:szCs w:val="24"/>
-              </w:rPr>
-              <w:t>01] Payload</w:t>
+              <w:t>[SR-D-01] Payload</w:t>
             </w:r>
           </w:p>
         </w:tc>
@@ -10741,15 +11289,7 @@
                 <w:bCs/>
                 <w:szCs w:val="24"/>
               </w:rPr>
-              <w:t xml:space="preserve"> </w:t>
-            </w:r>
-            <w:r>
-              <w:rPr>
-                <w:b/>
-                <w:bCs/>
-                <w:szCs w:val="24"/>
-              </w:rPr>
-              <w:t>Material</w:t>
+              <w:t xml:space="preserve"> Material</w:t>
             </w:r>
           </w:p>
         </w:tc>
@@ -10815,7 +11355,7 @@
         <w:spacing w:before="0" w:line="360" w:lineRule="auto"/>
       </w:pPr>
       <w:r>
-        <w:t>This option was considered in this trade study due to its ready availability. As a result of this, approach 1 has a favourable score in the initial cost category. Approach 1 scores poorly in the payload, vibration, and safety categories. These are three very key factors as the system will use an IMU that is sensitive t</w:t>
+        <w:t>This option was considered in this trade study due to its ready availability. As a result of this, approach 1 has a favourable score in the initial cost category. Approach 1 scores poorly in the payload, vibration, and safety categories. These are three key factors as the system will use an IMU that is sensitive t</w:t>
       </w:r>
       <w:r>
         <w:t>o vibrations and will be tested</w:t>
@@ -10831,12 +11371,12 @@
       <w:pPr>
         <w:pStyle w:val="Heading2"/>
       </w:pPr>
-      <w:bookmarkStart w:id="33" w:name="_Toc255598529"/>
+      <w:bookmarkStart w:id="34" w:name="_Toc255598529"/>
       <w:r>
         <w:lastRenderedPageBreak/>
         <w:t>Approach 2: Align Trex 450</w:t>
       </w:r>
-      <w:bookmarkEnd w:id="33"/>
+      <w:bookmarkEnd w:id="34"/>
     </w:p>
     <w:p/>
     <w:p>
@@ -10844,7 +11384,7 @@
         <w:pStyle w:val="Caption"/>
         <w:keepNext/>
       </w:pPr>
-      <w:bookmarkStart w:id="34" w:name="_Toc256170210"/>
+      <w:bookmarkStart w:id="35" w:name="_Toc256170210"/>
       <w:r>
         <w:t xml:space="preserve">Table </w:t>
       </w:r>
@@ -10862,7 +11402,7 @@
       <w:r>
         <w:t xml:space="preserve"> Validation</w:t>
       </w:r>
-      <w:bookmarkEnd w:id="34"/>
+      <w:bookmarkEnd w:id="35"/>
     </w:p>
     <w:tbl>
       <w:tblPr>
@@ -11079,76 +11619,52 @@
                 <w:bCs/>
                 <w:szCs w:val="24"/>
               </w:rPr>
-              <w:t>Vibration</w:t>
-            </w:r>
-            <w:r>
+              <w:t xml:space="preserve">Vibration </w:t>
+            </w:r>
+          </w:p>
+        </w:tc>
+        <w:tc>
+          <w:tcPr>
+            <w:tcW w:w="1417" w:type="dxa"/>
+            <w:vAlign w:val="bottom"/>
+          </w:tcPr>
+          <w:p>
+            <w:pPr>
+              <w:jc w:val="center"/>
+              <w:rPr>
+                <w:szCs w:val="24"/>
+              </w:rPr>
+            </w:pPr>
+            <w:r>
+              <w:rPr>
+                <w:szCs w:val="24"/>
+              </w:rPr>
+              <w:t>2</w:t>
+            </w:r>
+          </w:p>
+        </w:tc>
+      </w:tr>
+      <w:tr>
+        <w:tc>
+          <w:tcPr>
+            <w:tcW w:w="3402" w:type="dxa"/>
+            <w:vAlign w:val="bottom"/>
+          </w:tcPr>
+          <w:p>
+            <w:pPr>
               <w:rPr>
                 <w:b/>
                 <w:bCs/>
                 <w:szCs w:val="24"/>
               </w:rPr>
-              <w:t xml:space="preserve"> </w:t>
-            </w:r>
-          </w:p>
-        </w:tc>
-        <w:tc>
-          <w:tcPr>
-            <w:tcW w:w="1417" w:type="dxa"/>
-            <w:vAlign w:val="bottom"/>
-          </w:tcPr>
-          <w:p>
-            <w:pPr>
-              <w:jc w:val="center"/>
-              <w:rPr>
-                <w:szCs w:val="24"/>
-              </w:rPr>
-            </w:pPr>
-            <w:r>
-              <w:rPr>
-                <w:szCs w:val="24"/>
-              </w:rPr>
-              <w:t>2</w:t>
-            </w:r>
-          </w:p>
-        </w:tc>
-      </w:tr>
-      <w:tr>
-        <w:tc>
-          <w:tcPr>
-            <w:tcW w:w="3402" w:type="dxa"/>
-            <w:vAlign w:val="bottom"/>
-          </w:tcPr>
-          <w:p>
-            <w:pPr>
+            </w:pPr>
+            <w:r>
               <w:rPr>
                 <w:b/>
                 <w:bCs/>
                 <w:szCs w:val="24"/>
               </w:rPr>
-            </w:pPr>
-            <w:r>
-              <w:rPr>
-                <w:b/>
-                <w:bCs/>
-                <w:szCs w:val="24"/>
-              </w:rPr>
-              <w:t>[SR-D</w:t>
-            </w:r>
-            <w:r>
-              <w:rPr>
-                <w:b/>
-                <w:bCs/>
-                <w:szCs w:val="24"/>
-              </w:rPr>
-              <w:t>-</w:t>
-            </w:r>
-            <w:r>
-              <w:rPr>
-                <w:b/>
-                <w:bCs/>
-                <w:szCs w:val="24"/>
-              </w:rPr>
-              <w:t>01] Payload</w:t>
+              <w:t>[SR-D-01] Payload</w:t>
             </w:r>
           </w:p>
         </w:tc>
@@ -11249,15 +11765,7 @@
                 <w:bCs/>
                 <w:szCs w:val="24"/>
               </w:rPr>
-              <w:t xml:space="preserve"> </w:t>
-            </w:r>
-            <w:r>
-              <w:rPr>
-                <w:b/>
-                <w:bCs/>
-                <w:szCs w:val="24"/>
-              </w:rPr>
-              <w:t>Material</w:t>
+              <w:t xml:space="preserve"> Material</w:t>
             </w:r>
           </w:p>
         </w:tc>
@@ -11347,7 +11855,7 @@
       <w:pPr>
         <w:pStyle w:val="Heading2"/>
       </w:pPr>
-      <w:bookmarkStart w:id="35" w:name="_Toc255598530"/>
+      <w:bookmarkStart w:id="36" w:name="_Toc255598530"/>
       <w:r>
         <w:lastRenderedPageBreak/>
         <w:t>Appro</w:t>
@@ -11358,7 +11866,7 @@
       <w:r>
         <w:t>: Draganflyer V</w:t>
       </w:r>
-      <w:bookmarkEnd w:id="35"/>
+      <w:bookmarkEnd w:id="36"/>
     </w:p>
     <w:p/>
     <w:p>
@@ -11366,7 +11874,7 @@
         <w:pStyle w:val="Caption"/>
         <w:keepNext/>
       </w:pPr>
-      <w:bookmarkStart w:id="36" w:name="_Toc256170211"/>
+      <w:bookmarkStart w:id="37" w:name="_Toc256170211"/>
       <w:r>
         <w:t xml:space="preserve">Table </w:t>
       </w:r>
@@ -11384,7 +11892,7 @@
       <w:r>
         <w:t xml:space="preserve"> Validation</w:t>
       </w:r>
-      <w:bookmarkEnd w:id="36"/>
+      <w:bookmarkEnd w:id="37"/>
     </w:p>
     <w:tbl>
       <w:tblPr>
@@ -11601,76 +12109,52 @@
                 <w:bCs/>
                 <w:szCs w:val="24"/>
               </w:rPr>
-              <w:t>Vibration</w:t>
-            </w:r>
-            <w:r>
+              <w:t xml:space="preserve">Vibration </w:t>
+            </w:r>
+          </w:p>
+        </w:tc>
+        <w:tc>
+          <w:tcPr>
+            <w:tcW w:w="1417" w:type="dxa"/>
+            <w:vAlign w:val="bottom"/>
+          </w:tcPr>
+          <w:p>
+            <w:pPr>
+              <w:jc w:val="center"/>
+              <w:rPr>
+                <w:szCs w:val="24"/>
+              </w:rPr>
+            </w:pPr>
+            <w:r>
+              <w:rPr>
+                <w:szCs w:val="24"/>
+              </w:rPr>
+              <w:t>4</w:t>
+            </w:r>
+          </w:p>
+        </w:tc>
+      </w:tr>
+      <w:tr>
+        <w:tc>
+          <w:tcPr>
+            <w:tcW w:w="3402" w:type="dxa"/>
+            <w:vAlign w:val="bottom"/>
+          </w:tcPr>
+          <w:p>
+            <w:pPr>
               <w:rPr>
                 <w:b/>
                 <w:bCs/>
                 <w:szCs w:val="24"/>
               </w:rPr>
-              <w:t xml:space="preserve"> </w:t>
-            </w:r>
-          </w:p>
-        </w:tc>
-        <w:tc>
-          <w:tcPr>
-            <w:tcW w:w="1417" w:type="dxa"/>
-            <w:vAlign w:val="bottom"/>
-          </w:tcPr>
-          <w:p>
-            <w:pPr>
-              <w:jc w:val="center"/>
-              <w:rPr>
-                <w:szCs w:val="24"/>
-              </w:rPr>
-            </w:pPr>
-            <w:r>
-              <w:rPr>
-                <w:szCs w:val="24"/>
-              </w:rPr>
-              <w:t>4</w:t>
-            </w:r>
-          </w:p>
-        </w:tc>
-      </w:tr>
-      <w:tr>
-        <w:tc>
-          <w:tcPr>
-            <w:tcW w:w="3402" w:type="dxa"/>
-            <w:vAlign w:val="bottom"/>
-          </w:tcPr>
-          <w:p>
-            <w:pPr>
+            </w:pPr>
+            <w:r>
               <w:rPr>
                 <w:b/>
                 <w:bCs/>
                 <w:szCs w:val="24"/>
               </w:rPr>
-            </w:pPr>
-            <w:r>
-              <w:rPr>
-                <w:b/>
-                <w:bCs/>
-                <w:szCs w:val="24"/>
-              </w:rPr>
-              <w:t>[SR-D</w:t>
-            </w:r>
-            <w:r>
-              <w:rPr>
-                <w:b/>
-                <w:bCs/>
-                <w:szCs w:val="24"/>
-              </w:rPr>
-              <w:t>-</w:t>
-            </w:r>
-            <w:r>
-              <w:rPr>
-                <w:b/>
-                <w:bCs/>
-                <w:szCs w:val="24"/>
-              </w:rPr>
-              <w:t>01] Payload</w:t>
+              <w:t>[SR-D-01] Payload</w:t>
             </w:r>
           </w:p>
         </w:tc>
@@ -11771,15 +12255,7 @@
                 <w:bCs/>
                 <w:szCs w:val="24"/>
               </w:rPr>
-              <w:t xml:space="preserve"> </w:t>
-            </w:r>
-            <w:r>
-              <w:rPr>
-                <w:b/>
-                <w:bCs/>
-                <w:szCs w:val="24"/>
-              </w:rPr>
-              <w:t>Material</w:t>
+              <w:t xml:space="preserve"> Material</w:t>
             </w:r>
           </w:p>
         </w:tc>
@@ -11858,12 +12334,12 @@
       <w:pPr>
         <w:pStyle w:val="Heading2"/>
       </w:pPr>
-      <w:bookmarkStart w:id="37" w:name="_Toc255598531"/>
+      <w:bookmarkStart w:id="38" w:name="_Toc255598531"/>
       <w:r>
         <w:lastRenderedPageBreak/>
         <w:t>Approach 4: MikroKopter MK40</w:t>
       </w:r>
-      <w:bookmarkEnd w:id="37"/>
+      <w:bookmarkEnd w:id="38"/>
     </w:p>
     <w:p/>
     <w:p>
@@ -11871,7 +12347,7 @@
         <w:pStyle w:val="Caption"/>
         <w:keepNext/>
       </w:pPr>
-      <w:bookmarkStart w:id="38" w:name="_Toc256170212"/>
+      <w:bookmarkStart w:id="39" w:name="_Toc256170212"/>
       <w:r>
         <w:t xml:space="preserve">Table </w:t>
       </w:r>
@@ -11889,7 +12365,7 @@
       <w:r>
         <w:t xml:space="preserve"> Validation</w:t>
       </w:r>
-      <w:bookmarkEnd w:id="38"/>
+      <w:bookmarkEnd w:id="39"/>
     </w:p>
     <w:tbl>
       <w:tblPr>
@@ -12106,76 +12582,52 @@
                 <w:bCs/>
                 <w:szCs w:val="24"/>
               </w:rPr>
-              <w:t>Vibration</w:t>
-            </w:r>
-            <w:r>
+              <w:t xml:space="preserve">Vibration </w:t>
+            </w:r>
+          </w:p>
+        </w:tc>
+        <w:tc>
+          <w:tcPr>
+            <w:tcW w:w="1417" w:type="dxa"/>
+            <w:vAlign w:val="bottom"/>
+          </w:tcPr>
+          <w:p>
+            <w:pPr>
+              <w:jc w:val="center"/>
+              <w:rPr>
+                <w:szCs w:val="24"/>
+              </w:rPr>
+            </w:pPr>
+            <w:r>
+              <w:rPr>
+                <w:szCs w:val="24"/>
+              </w:rPr>
+              <w:t>5</w:t>
+            </w:r>
+          </w:p>
+        </w:tc>
+      </w:tr>
+      <w:tr>
+        <w:tc>
+          <w:tcPr>
+            <w:tcW w:w="3402" w:type="dxa"/>
+            <w:vAlign w:val="bottom"/>
+          </w:tcPr>
+          <w:p>
+            <w:pPr>
               <w:rPr>
                 <w:b/>
                 <w:bCs/>
                 <w:szCs w:val="24"/>
               </w:rPr>
-              <w:t xml:space="preserve"> </w:t>
-            </w:r>
-          </w:p>
-        </w:tc>
-        <w:tc>
-          <w:tcPr>
-            <w:tcW w:w="1417" w:type="dxa"/>
-            <w:vAlign w:val="bottom"/>
-          </w:tcPr>
-          <w:p>
-            <w:pPr>
-              <w:jc w:val="center"/>
-              <w:rPr>
-                <w:szCs w:val="24"/>
-              </w:rPr>
-            </w:pPr>
-            <w:r>
-              <w:rPr>
-                <w:szCs w:val="24"/>
-              </w:rPr>
-              <w:t>5</w:t>
-            </w:r>
-          </w:p>
-        </w:tc>
-      </w:tr>
-      <w:tr>
-        <w:tc>
-          <w:tcPr>
-            <w:tcW w:w="3402" w:type="dxa"/>
-            <w:vAlign w:val="bottom"/>
-          </w:tcPr>
-          <w:p>
-            <w:pPr>
+            </w:pPr>
+            <w:r>
               <w:rPr>
                 <w:b/>
                 <w:bCs/>
                 <w:szCs w:val="24"/>
               </w:rPr>
-            </w:pPr>
-            <w:r>
-              <w:rPr>
-                <w:b/>
-                <w:bCs/>
-                <w:szCs w:val="24"/>
-              </w:rPr>
-              <w:t>[SR-D</w:t>
-            </w:r>
-            <w:r>
-              <w:rPr>
-                <w:b/>
-                <w:bCs/>
-                <w:szCs w:val="24"/>
-              </w:rPr>
-              <w:t>-</w:t>
-            </w:r>
-            <w:r>
-              <w:rPr>
-                <w:b/>
-                <w:bCs/>
-                <w:szCs w:val="24"/>
-              </w:rPr>
-              <w:t>01] Payload</w:t>
+              <w:t>[SR-D-01] Payload</w:t>
             </w:r>
           </w:p>
         </w:tc>
@@ -12276,15 +12728,7 @@
                 <w:bCs/>
                 <w:szCs w:val="24"/>
               </w:rPr>
-              <w:t xml:space="preserve"> </w:t>
-            </w:r>
-            <w:r>
-              <w:rPr>
-                <w:b/>
-                <w:bCs/>
-                <w:szCs w:val="24"/>
-              </w:rPr>
-              <w:t>Material</w:t>
+              <w:t xml:space="preserve"> Material</w:t>
             </w:r>
           </w:p>
         </w:tc>
@@ -12355,19 +12799,28 @@
       <w:pPr>
         <w:pStyle w:val="Heading1"/>
       </w:pPr>
-      <w:bookmarkStart w:id="39" w:name="_Toc255598532"/>
+      <w:bookmarkStart w:id="40" w:name="_Toc255598532"/>
       <w:r>
         <w:lastRenderedPageBreak/>
         <w:t>Conclusions</w:t>
       </w:r>
-      <w:bookmarkEnd w:id="39"/>
+      <w:bookmarkEnd w:id="40"/>
     </w:p>
     <w:p>
       <w:pPr>
         <w:spacing w:line="360" w:lineRule="auto"/>
       </w:pPr>
       <w:r>
-        <w:t>The selection criteria for selecting a suitable airframe for the project can be broken down into seven evaluation criteria. The trade study evaluated and compared four different airframes from two different categories  to yield that the most suitable airframe is a quadrotor type airframe, with the MikroKopter MK40 being most suitable</w:t>
+        <w:t xml:space="preserve">The selection criteria for selecting a suitable airframe for the project can be broken down into seven evaluation criteria. The trade study evaluated and compared four different airframes from two different categories  to yield that the most suitable airframe is a quadrotor type airframe, with the MikroKopter MK40 being </w:t>
+      </w:r>
+      <w:r>
+        <w:t>the most</w:t>
+      </w:r>
+      <w:r>
+        <w:t xml:space="preserve"> suitable</w:t>
+      </w:r>
+      <w:r>
+        <w:t xml:space="preserve"> design</w:t>
       </w:r>
       <w:r>
         <w:t>.</w:t>
@@ -12380,12 +12833,12 @@
       <w:pPr>
         <w:pStyle w:val="Heading1"/>
       </w:pPr>
-      <w:bookmarkStart w:id="40" w:name="_Toc255598533"/>
+      <w:bookmarkStart w:id="41" w:name="_Toc255598533"/>
       <w:r>
         <w:lastRenderedPageBreak/>
         <w:t>Recommendations</w:t>
       </w:r>
-      <w:bookmarkEnd w:id="40"/>
+      <w:bookmarkEnd w:id="41"/>
     </w:p>
     <w:p>
       <w:pPr>
@@ -12398,23 +12851,41 @@
         <w:t>ed</w:t>
       </w:r>
       <w:r>
-        <w:t xml:space="preserve"> airframe flown under manual control. This is to determine the airframes stability and endurance. </w:t>
+        <w:t xml:space="preserve"> airframe flown under manual control. This is to determine the airframes </w:t>
+      </w:r>
+      <w:r>
+        <w:t xml:space="preserve">level </w:t>
+      </w:r>
+      <w:r>
+        <w:t>stability and endurance</w:t>
+      </w:r>
+      <w:r>
+        <w:t xml:space="preserve"> whilst confirming its suitability</w:t>
+      </w:r>
+      <w:r>
+        <w:t xml:space="preserve">. </w:t>
       </w:r>
     </w:p>
     <w:p>
       <w:pPr>
         <w:pStyle w:val="Heading1"/>
       </w:pPr>
-      <w:bookmarkStart w:id="41" w:name="_Toc255598534"/>
+      <w:bookmarkStart w:id="42" w:name="_Toc255598534"/>
       <w:r>
         <w:lastRenderedPageBreak/>
         <w:t>Appendices</w:t>
       </w:r>
-      <w:bookmarkEnd w:id="41"/>
-    </w:p>
-    <w:p>
-      <w:r>
-        <w:t>None.</w:t>
+      <w:bookmarkEnd w:id="42"/>
+    </w:p>
+    <w:p>
+      <w:r>
+        <w:t xml:space="preserve">No </w:t>
+      </w:r>
+      <w:r>
+        <w:t>Appendices</w:t>
+      </w:r>
+      <w:r>
+        <w:t>.</w:t>
       </w:r>
     </w:p>
     <w:sectPr>
@@ -12433,7 +12904,7 @@
 
 <file path=word/endnotes.xml><?xml version="1.0" encoding="utf-8"?>
 <w:endnotes xmlns:ve="http://schemas.openxmlformats.org/markup-compatibility/2006" xmlns:o="urn:schemas-microsoft-com:office:office" xmlns:r="http://schemas.openxmlformats.org/officeDocument/2006/relationships" xmlns:m="http://schemas.openxmlformats.org/officeDocument/2006/math" xmlns:v="urn:schemas-microsoft-com:vml" xmlns:wp="http://schemas.openxmlformats.org/drawingml/2006/wordprocessingDrawing" xmlns:w10="urn:schemas-microsoft-com:office:word" xmlns:w="http://schemas.openxmlformats.org/wordprocessingml/2006/main" xmlns:wne="http://schemas.microsoft.com/office/word/2006/wordml">
-  <w:endnote w:type="separator" w:id="-1">
+  <w:endnote w:type="separator" w:id="0">
     <w:p>
       <w:pPr>
         <w:spacing w:before="0"/>
@@ -12443,7 +12914,7 @@
       </w:r>
     </w:p>
   </w:endnote>
-  <w:endnote w:type="continuationSeparator" w:id="0">
+  <w:endnote w:type="continuationSeparator" w:id="1">
     <w:p>
       <w:pPr>
         <w:spacing w:before="0"/>
@@ -12498,7 +12969,7 @@
           <w:noProof/>
           <w:sz w:val="16"/>
         </w:rPr>
-        <w:t>12/03/2010 2:45:00 PM</w:t>
+        <w:t>12/03/2010 4:18:00 PM</w:t>
       </w:r>
     </w:fldSimple>
     <w:r>
@@ -12586,7 +13057,7 @@
 
 <file path=word/footnotes.xml><?xml version="1.0" encoding="utf-8"?>
 <w:footnotes xmlns:ve="http://schemas.openxmlformats.org/markup-compatibility/2006" xmlns:o="urn:schemas-microsoft-com:office:office" xmlns:r="http://schemas.openxmlformats.org/officeDocument/2006/relationships" xmlns:m="http://schemas.openxmlformats.org/officeDocument/2006/math" xmlns:v="urn:schemas-microsoft-com:vml" xmlns:wp="http://schemas.openxmlformats.org/drawingml/2006/wordprocessingDrawing" xmlns:w10="urn:schemas-microsoft-com:office:word" xmlns:w="http://schemas.openxmlformats.org/wordprocessingml/2006/main" xmlns:wne="http://schemas.microsoft.com/office/word/2006/wordml">
-  <w:footnote w:type="separator" w:id="-1">
+  <w:footnote w:type="separator" w:id="0">
     <w:p>
       <w:pPr>
         <w:spacing w:before="0"/>
@@ -12596,7 +13067,7 @@
       </w:r>
     </w:p>
   </w:footnote>
-  <w:footnote w:type="continuationSeparator" w:id="0">
+  <w:footnote w:type="continuationSeparator" w:id="1">
     <w:p>
       <w:pPr>
         <w:spacing w:before="0"/>
@@ -12875,7 +13346,7 @@
               <w:noProof/>
               <w:sz w:val="20"/>
             </w:rPr>
-            <w:t>3</w:t>
+            <w:t>23</w:t>
           </w:r>
           <w:r>
             <w:rPr>
